--- a/hướng dẫn tổng quan btl winform quản lý học sinh tiểu học.docx
+++ b/hướng dẫn tổng quan btl winform quản lý học sinh tiểu học.docx
@@ -1135,133 +1135,2122 @@
         <w:rPr>
           <w:rFonts w:ascii="Times New Roman" w:hAnsi="Times New Roman" w:cs="Times New Roman"/>
           <w:color w:val="4472C4" w:themeColor="accent5"/>
-          <w:lang w:val="vi-VN"/>
-        </w:rPr>
-      </w:pPr>
-    </w:p>
-    <w:p>
-      <w:pPr>
-        <w:rPr>
-          <w:rFonts w:ascii="Times New Roman" w:hAnsi="Times New Roman" w:cs="Times New Roman"/>
-          <w:color w:val="4472C4" w:themeColor="accent5"/>
-          <w:lang w:val="vi-VN"/>
-        </w:rPr>
-      </w:pPr>
-    </w:p>
-    <w:p>
-      <w:pPr>
-        <w:rPr>
-          <w:rFonts w:ascii="Times New Roman" w:hAnsi="Times New Roman" w:cs="Times New Roman"/>
-          <w:color w:val="4472C4" w:themeColor="accent5"/>
-          <w:lang w:val="vi-VN"/>
-        </w:rPr>
-      </w:pPr>
-    </w:p>
-    <w:p>
-      <w:pPr>
-        <w:rPr>
-          <w:rFonts w:ascii="Times New Roman" w:hAnsi="Times New Roman" w:cs="Times New Roman"/>
-          <w:color w:val="4472C4" w:themeColor="accent5"/>
-          <w:lang w:val="vi-VN"/>
-        </w:rPr>
-      </w:pPr>
-    </w:p>
-    <w:p>
-      <w:pPr>
-        <w:rPr>
-          <w:rFonts w:ascii="Times New Roman" w:hAnsi="Times New Roman" w:cs="Times New Roman"/>
-          <w:color w:val="4472C4" w:themeColor="accent5"/>
-          <w:lang w:val="vi-VN"/>
-        </w:rPr>
-      </w:pPr>
-    </w:p>
-    <w:p>
-      <w:pPr>
-        <w:rPr>
-          <w:rFonts w:ascii="Times New Roman" w:hAnsi="Times New Roman" w:cs="Times New Roman"/>
-          <w:color w:val="4472C4" w:themeColor="accent5"/>
-          <w:lang w:val="vi-VN"/>
-        </w:rPr>
-      </w:pPr>
-    </w:p>
-    <w:p>
-      <w:pPr>
-        <w:rPr>
-          <w:rFonts w:ascii="Times New Roman" w:hAnsi="Times New Roman" w:cs="Times New Roman"/>
-          <w:color w:val="4472C4" w:themeColor="accent5"/>
-          <w:lang w:val="vi-VN"/>
-        </w:rPr>
-      </w:pPr>
-    </w:p>
-    <w:p>
-      <w:pPr>
-        <w:rPr>
-          <w:rFonts w:ascii="Times New Roman" w:hAnsi="Times New Roman" w:cs="Times New Roman"/>
-          <w:color w:val="4472C4" w:themeColor="accent5"/>
-          <w:lang w:val="vi-VN"/>
-        </w:rPr>
-      </w:pPr>
-    </w:p>
-    <w:p>
-      <w:pPr>
-        <w:rPr>
-          <w:rFonts w:ascii="Times New Roman" w:hAnsi="Times New Roman" w:cs="Times New Roman"/>
-          <w:color w:val="4472C4" w:themeColor="accent5"/>
-          <w:lang w:val="vi-VN"/>
-        </w:rPr>
-      </w:pPr>
-    </w:p>
-    <w:p>
-      <w:pPr>
-        <w:rPr>
-          <w:rFonts w:ascii="Times New Roman" w:hAnsi="Times New Roman" w:cs="Times New Roman"/>
-          <w:color w:val="4472C4" w:themeColor="accent5"/>
-          <w:lang w:val="vi-VN"/>
-        </w:rPr>
-      </w:pPr>
-    </w:p>
-    <w:p>
-      <w:pPr>
-        <w:rPr>
-          <w:rFonts w:ascii="Times New Roman" w:hAnsi="Times New Roman" w:cs="Times New Roman"/>
-          <w:color w:val="4472C4" w:themeColor="accent5"/>
-          <w:lang w:val="vi-VN"/>
-        </w:rPr>
-      </w:pPr>
-    </w:p>
-    <w:p>
-      <w:pPr>
-        <w:rPr>
-          <w:rFonts w:ascii="Times New Roman" w:hAnsi="Times New Roman" w:cs="Times New Roman"/>
-          <w:color w:val="4472C4" w:themeColor="accent5"/>
-          <w:lang w:val="vi-VN"/>
-        </w:rPr>
-      </w:pPr>
-    </w:p>
-    <w:p>
-      <w:pPr>
-        <w:rPr>
-          <w:rFonts w:ascii="Times New Roman" w:hAnsi="Times New Roman" w:cs="Times New Roman"/>
-          <w:color w:val="4472C4" w:themeColor="accent5"/>
-          <w:lang w:val="vi-VN"/>
-        </w:rPr>
-      </w:pPr>
-    </w:p>
-    <w:p>
-      <w:pPr>
-        <w:rPr>
-          <w:rFonts w:ascii="Times New Roman" w:hAnsi="Times New Roman" w:cs="Times New Roman"/>
-          <w:color w:val="4472C4" w:themeColor="accent5"/>
-          <w:lang w:val="vi-VN"/>
-        </w:rPr>
-      </w:pPr>
-      <w:r>
-        <w:rPr>
-          <w:rFonts w:ascii="Times New Roman" w:hAnsi="Times New Roman" w:cs="Times New Roman"/>
-          <w:color w:val="4472C4" w:themeColor="accent5"/>
-          <w:lang w:val="vi-VN"/>
-        </w:rPr>
-        <w:lastRenderedPageBreak/>
+        </w:rPr>
+      </w:pPr>
+      <w:proofErr w:type="spellStart"/>
+      <w:r>
+        <w:rPr>
+          <w:rFonts w:ascii="Times New Roman" w:hAnsi="Times New Roman" w:cs="Times New Roman"/>
+          <w:color w:val="4472C4" w:themeColor="accent5"/>
+        </w:rPr>
+        <w:t>Vấn</w:t>
+      </w:r>
+      <w:proofErr w:type="spellEnd"/>
+      <w:r>
+        <w:rPr>
+          <w:rFonts w:ascii="Times New Roman" w:hAnsi="Times New Roman" w:cs="Times New Roman"/>
+          <w:color w:val="4472C4" w:themeColor="accent5"/>
+        </w:rPr>
+        <w:t xml:space="preserve"> </w:t>
+      </w:r>
+      <w:proofErr w:type="spellStart"/>
+      <w:r>
+        <w:rPr>
+          <w:rFonts w:ascii="Times New Roman" w:hAnsi="Times New Roman" w:cs="Times New Roman"/>
+          <w:color w:val="4472C4" w:themeColor="accent5"/>
+        </w:rPr>
+        <w:t>đề</w:t>
+      </w:r>
+      <w:proofErr w:type="spellEnd"/>
+      <w:r>
+        <w:rPr>
+          <w:rFonts w:ascii="Times New Roman" w:hAnsi="Times New Roman" w:cs="Times New Roman"/>
+          <w:color w:val="4472C4" w:themeColor="accent5"/>
+        </w:rPr>
+        <w:t xml:space="preserve"> 1. </w:t>
+      </w:r>
+    </w:p>
+    <w:p>
+      <w:pPr>
+        <w:rPr>
+          <w:rFonts w:ascii="Times New Roman" w:hAnsi="Times New Roman" w:cs="Times New Roman"/>
+          <w:color w:val="4472C4" w:themeColor="accent5"/>
+        </w:rPr>
+      </w:pPr>
+      <w:proofErr w:type="spellStart"/>
+      <w:r>
+        <w:rPr>
+          <w:rFonts w:ascii="Times New Roman" w:hAnsi="Times New Roman" w:cs="Times New Roman"/>
+          <w:color w:val="4472C4" w:themeColor="accent5"/>
+        </w:rPr>
+        <w:t>Hoàn</w:t>
+      </w:r>
+      <w:proofErr w:type="spellEnd"/>
+      <w:r>
+        <w:rPr>
+          <w:rFonts w:ascii="Times New Roman" w:hAnsi="Times New Roman" w:cs="Times New Roman"/>
+          <w:color w:val="4472C4" w:themeColor="accent5"/>
+        </w:rPr>
+        <w:t xml:space="preserve"> </w:t>
+      </w:r>
+      <w:proofErr w:type="spellStart"/>
+      <w:r>
+        <w:rPr>
+          <w:rFonts w:ascii="Times New Roman" w:hAnsi="Times New Roman" w:cs="Times New Roman"/>
+          <w:color w:val="4472C4" w:themeColor="accent5"/>
+        </w:rPr>
+        <w:t>thiện</w:t>
+      </w:r>
+      <w:proofErr w:type="spellEnd"/>
+      <w:r>
+        <w:rPr>
+          <w:rFonts w:ascii="Times New Roman" w:hAnsi="Times New Roman" w:cs="Times New Roman"/>
+          <w:color w:val="4472C4" w:themeColor="accent5"/>
+        </w:rPr>
+        <w:t xml:space="preserve"> 5 </w:t>
+      </w:r>
+      <w:proofErr w:type="gramStart"/>
+      <w:r>
+        <w:rPr>
+          <w:rFonts w:ascii="Times New Roman" w:hAnsi="Times New Roman" w:cs="Times New Roman"/>
+          <w:color w:val="4472C4" w:themeColor="accent5"/>
+        </w:rPr>
+        <w:t>form :</w:t>
+      </w:r>
+      <w:proofErr w:type="gramEnd"/>
+      <w:r>
+        <w:rPr>
+          <w:rFonts w:ascii="Times New Roman" w:hAnsi="Times New Roman" w:cs="Times New Roman"/>
+          <w:color w:val="4472C4" w:themeColor="accent5"/>
+        </w:rPr>
+        <w:t xml:space="preserve"> </w:t>
+      </w:r>
+      <w:proofErr w:type="spellStart"/>
+      <w:r>
+        <w:rPr>
+          <w:rFonts w:ascii="Times New Roman" w:hAnsi="Times New Roman" w:cs="Times New Roman"/>
+          <w:color w:val="4472C4" w:themeColor="accent5"/>
+        </w:rPr>
+        <w:t>Quản</w:t>
+      </w:r>
+      <w:proofErr w:type="spellEnd"/>
+      <w:r>
+        <w:rPr>
+          <w:rFonts w:ascii="Times New Roman" w:hAnsi="Times New Roman" w:cs="Times New Roman"/>
+          <w:color w:val="4472C4" w:themeColor="accent5"/>
+        </w:rPr>
+        <w:t xml:space="preserve"> </w:t>
+      </w:r>
+      <w:proofErr w:type="spellStart"/>
+      <w:r>
+        <w:rPr>
+          <w:rFonts w:ascii="Times New Roman" w:hAnsi="Times New Roman" w:cs="Times New Roman"/>
+          <w:color w:val="4472C4" w:themeColor="accent5"/>
+        </w:rPr>
+        <w:t>lý</w:t>
+      </w:r>
+      <w:proofErr w:type="spellEnd"/>
+      <w:r>
+        <w:rPr>
+          <w:rFonts w:ascii="Times New Roman" w:hAnsi="Times New Roman" w:cs="Times New Roman"/>
+          <w:color w:val="4472C4" w:themeColor="accent5"/>
+        </w:rPr>
+        <w:t xml:space="preserve"> </w:t>
+      </w:r>
+      <w:proofErr w:type="spellStart"/>
+      <w:r>
+        <w:rPr>
+          <w:rFonts w:ascii="Times New Roman" w:hAnsi="Times New Roman" w:cs="Times New Roman"/>
+          <w:color w:val="4472C4" w:themeColor="accent5"/>
+        </w:rPr>
+        <w:t>điểm</w:t>
+      </w:r>
+      <w:proofErr w:type="spellEnd"/>
+      <w:r>
+        <w:rPr>
+          <w:rFonts w:ascii="Times New Roman" w:hAnsi="Times New Roman" w:cs="Times New Roman"/>
+          <w:color w:val="4472C4" w:themeColor="accent5"/>
+        </w:rPr>
+        <w:t xml:space="preserve">, </w:t>
+      </w:r>
+      <w:proofErr w:type="spellStart"/>
+      <w:r>
+        <w:rPr>
+          <w:rFonts w:ascii="Times New Roman" w:hAnsi="Times New Roman" w:cs="Times New Roman"/>
+          <w:color w:val="4472C4" w:themeColor="accent5"/>
+        </w:rPr>
+        <w:t>quản</w:t>
+      </w:r>
+      <w:proofErr w:type="spellEnd"/>
+      <w:r>
+        <w:rPr>
+          <w:rFonts w:ascii="Times New Roman" w:hAnsi="Times New Roman" w:cs="Times New Roman"/>
+          <w:color w:val="4472C4" w:themeColor="accent5"/>
+        </w:rPr>
+        <w:t xml:space="preserve"> </w:t>
+      </w:r>
+      <w:proofErr w:type="spellStart"/>
+      <w:r>
+        <w:rPr>
+          <w:rFonts w:ascii="Times New Roman" w:hAnsi="Times New Roman" w:cs="Times New Roman"/>
+          <w:color w:val="4472C4" w:themeColor="accent5"/>
+        </w:rPr>
+        <w:t>lý</w:t>
+      </w:r>
+      <w:proofErr w:type="spellEnd"/>
+      <w:r>
+        <w:rPr>
+          <w:rFonts w:ascii="Times New Roman" w:hAnsi="Times New Roman" w:cs="Times New Roman"/>
+          <w:color w:val="4472C4" w:themeColor="accent5"/>
+        </w:rPr>
+        <w:t xml:space="preserve"> </w:t>
+      </w:r>
+      <w:proofErr w:type="spellStart"/>
+      <w:r>
+        <w:rPr>
+          <w:rFonts w:ascii="Times New Roman" w:hAnsi="Times New Roman" w:cs="Times New Roman"/>
+          <w:color w:val="4472C4" w:themeColor="accent5"/>
+        </w:rPr>
+        <w:t>học</w:t>
+      </w:r>
+      <w:proofErr w:type="spellEnd"/>
+      <w:r>
+        <w:rPr>
+          <w:rFonts w:ascii="Times New Roman" w:hAnsi="Times New Roman" w:cs="Times New Roman"/>
+          <w:color w:val="4472C4" w:themeColor="accent5"/>
+        </w:rPr>
+        <w:t xml:space="preserve"> </w:t>
+      </w:r>
+      <w:proofErr w:type="spellStart"/>
+      <w:r>
+        <w:rPr>
+          <w:rFonts w:ascii="Times New Roman" w:hAnsi="Times New Roman" w:cs="Times New Roman"/>
+          <w:color w:val="4472C4" w:themeColor="accent5"/>
+        </w:rPr>
+        <w:t>sinh</w:t>
+      </w:r>
+      <w:proofErr w:type="spellEnd"/>
+      <w:r>
+        <w:rPr>
+          <w:rFonts w:ascii="Times New Roman" w:hAnsi="Times New Roman" w:cs="Times New Roman"/>
+          <w:color w:val="4472C4" w:themeColor="accent5"/>
+        </w:rPr>
+        <w:t xml:space="preserve">, </w:t>
+      </w:r>
+      <w:proofErr w:type="spellStart"/>
+      <w:r>
+        <w:rPr>
+          <w:rFonts w:ascii="Times New Roman" w:hAnsi="Times New Roman" w:cs="Times New Roman"/>
+          <w:color w:val="4472C4" w:themeColor="accent5"/>
+        </w:rPr>
+        <w:t>quản</w:t>
+      </w:r>
+      <w:proofErr w:type="spellEnd"/>
+      <w:r>
+        <w:rPr>
+          <w:rFonts w:ascii="Times New Roman" w:hAnsi="Times New Roman" w:cs="Times New Roman"/>
+          <w:color w:val="4472C4" w:themeColor="accent5"/>
+        </w:rPr>
+        <w:t xml:space="preserve"> </w:t>
+      </w:r>
+      <w:proofErr w:type="spellStart"/>
+      <w:r>
+        <w:rPr>
+          <w:rFonts w:ascii="Times New Roman" w:hAnsi="Times New Roman" w:cs="Times New Roman"/>
+          <w:color w:val="4472C4" w:themeColor="accent5"/>
+        </w:rPr>
+        <w:t>lý</w:t>
+      </w:r>
+      <w:proofErr w:type="spellEnd"/>
+      <w:r>
+        <w:rPr>
+          <w:rFonts w:ascii="Times New Roman" w:hAnsi="Times New Roman" w:cs="Times New Roman"/>
+          <w:color w:val="4472C4" w:themeColor="accent5"/>
+        </w:rPr>
+        <w:t xml:space="preserve"> </w:t>
+      </w:r>
+      <w:proofErr w:type="spellStart"/>
+      <w:r>
+        <w:rPr>
+          <w:rFonts w:ascii="Times New Roman" w:hAnsi="Times New Roman" w:cs="Times New Roman"/>
+          <w:color w:val="4472C4" w:themeColor="accent5"/>
+        </w:rPr>
+        <w:t>giáo</w:t>
+      </w:r>
+      <w:proofErr w:type="spellEnd"/>
+      <w:r>
+        <w:rPr>
+          <w:rFonts w:ascii="Times New Roman" w:hAnsi="Times New Roman" w:cs="Times New Roman"/>
+          <w:color w:val="4472C4" w:themeColor="accent5"/>
+        </w:rPr>
+        <w:t xml:space="preserve"> </w:t>
+      </w:r>
+      <w:proofErr w:type="spellStart"/>
+      <w:r>
+        <w:rPr>
+          <w:rFonts w:ascii="Times New Roman" w:hAnsi="Times New Roman" w:cs="Times New Roman"/>
+          <w:color w:val="4472C4" w:themeColor="accent5"/>
+        </w:rPr>
+        <w:t>viên</w:t>
+      </w:r>
+      <w:proofErr w:type="spellEnd"/>
+      <w:r>
+        <w:rPr>
+          <w:rFonts w:ascii="Times New Roman" w:hAnsi="Times New Roman" w:cs="Times New Roman"/>
+          <w:color w:val="4472C4" w:themeColor="accent5"/>
+        </w:rPr>
+        <w:t xml:space="preserve">, </w:t>
+      </w:r>
+      <w:proofErr w:type="spellStart"/>
+      <w:r>
+        <w:rPr>
+          <w:rFonts w:ascii="Times New Roman" w:hAnsi="Times New Roman" w:cs="Times New Roman"/>
+          <w:color w:val="4472C4" w:themeColor="accent5"/>
+        </w:rPr>
+        <w:t>quản</w:t>
+      </w:r>
+      <w:proofErr w:type="spellEnd"/>
+      <w:r>
+        <w:rPr>
+          <w:rFonts w:ascii="Times New Roman" w:hAnsi="Times New Roman" w:cs="Times New Roman"/>
+          <w:color w:val="4472C4" w:themeColor="accent5"/>
+        </w:rPr>
+        <w:t xml:space="preserve"> </w:t>
+      </w:r>
+      <w:proofErr w:type="spellStart"/>
+      <w:r>
+        <w:rPr>
+          <w:rFonts w:ascii="Times New Roman" w:hAnsi="Times New Roman" w:cs="Times New Roman"/>
+          <w:color w:val="4472C4" w:themeColor="accent5"/>
+        </w:rPr>
+        <w:t>lý</w:t>
+      </w:r>
+      <w:proofErr w:type="spellEnd"/>
+      <w:r>
+        <w:rPr>
+          <w:rFonts w:ascii="Times New Roman" w:hAnsi="Times New Roman" w:cs="Times New Roman"/>
+          <w:color w:val="4472C4" w:themeColor="accent5"/>
+        </w:rPr>
+        <w:t xml:space="preserve"> </w:t>
+      </w:r>
+      <w:proofErr w:type="spellStart"/>
+      <w:r>
+        <w:rPr>
+          <w:rFonts w:ascii="Times New Roman" w:hAnsi="Times New Roman" w:cs="Times New Roman"/>
+          <w:color w:val="4472C4" w:themeColor="accent5"/>
+        </w:rPr>
+        <w:t>môn</w:t>
+      </w:r>
+      <w:proofErr w:type="spellEnd"/>
+      <w:r>
+        <w:rPr>
+          <w:rFonts w:ascii="Times New Roman" w:hAnsi="Times New Roman" w:cs="Times New Roman"/>
+          <w:color w:val="4472C4" w:themeColor="accent5"/>
+        </w:rPr>
+        <w:t xml:space="preserve"> </w:t>
+      </w:r>
+      <w:proofErr w:type="spellStart"/>
+      <w:r>
+        <w:rPr>
+          <w:rFonts w:ascii="Times New Roman" w:hAnsi="Times New Roman" w:cs="Times New Roman"/>
+          <w:color w:val="4472C4" w:themeColor="accent5"/>
+        </w:rPr>
+        <w:t>học</w:t>
+      </w:r>
+      <w:proofErr w:type="spellEnd"/>
+      <w:r>
+        <w:rPr>
+          <w:rFonts w:ascii="Times New Roman" w:hAnsi="Times New Roman" w:cs="Times New Roman"/>
+          <w:color w:val="4472C4" w:themeColor="accent5"/>
+        </w:rPr>
+        <w:t xml:space="preserve"> , </w:t>
+      </w:r>
+      <w:proofErr w:type="spellStart"/>
+      <w:r>
+        <w:rPr>
+          <w:rFonts w:ascii="Times New Roman" w:hAnsi="Times New Roman" w:cs="Times New Roman"/>
+          <w:color w:val="4472C4" w:themeColor="accent5"/>
+        </w:rPr>
+        <w:t>quản</w:t>
+      </w:r>
+      <w:proofErr w:type="spellEnd"/>
+      <w:r>
+        <w:rPr>
+          <w:rFonts w:ascii="Times New Roman" w:hAnsi="Times New Roman" w:cs="Times New Roman"/>
+          <w:color w:val="4472C4" w:themeColor="accent5"/>
+        </w:rPr>
+        <w:t xml:space="preserve"> </w:t>
+      </w:r>
+      <w:proofErr w:type="spellStart"/>
+      <w:r>
+        <w:rPr>
+          <w:rFonts w:ascii="Times New Roman" w:hAnsi="Times New Roman" w:cs="Times New Roman"/>
+          <w:color w:val="4472C4" w:themeColor="accent5"/>
+        </w:rPr>
+        <w:t>lý</w:t>
+      </w:r>
+      <w:proofErr w:type="spellEnd"/>
+      <w:r>
+        <w:rPr>
+          <w:rFonts w:ascii="Times New Roman" w:hAnsi="Times New Roman" w:cs="Times New Roman"/>
+          <w:color w:val="4472C4" w:themeColor="accent5"/>
+        </w:rPr>
+        <w:t xml:space="preserve"> </w:t>
+      </w:r>
+      <w:proofErr w:type="spellStart"/>
+      <w:r>
+        <w:rPr>
+          <w:rFonts w:ascii="Times New Roman" w:hAnsi="Times New Roman" w:cs="Times New Roman"/>
+          <w:color w:val="4472C4" w:themeColor="accent5"/>
+        </w:rPr>
+        <w:t>lớp</w:t>
+      </w:r>
+      <w:proofErr w:type="spellEnd"/>
+    </w:p>
+    <w:p>
+      <w:pPr>
+        <w:pStyle w:val="ListParagraph"/>
+        <w:numPr>
+          <w:ilvl w:val="0"/>
+          <w:numId w:val="1"/>
+        </w:numPr>
+        <w:rPr>
+          <w:rFonts w:ascii="Times New Roman" w:hAnsi="Times New Roman" w:cs="Times New Roman"/>
+          <w:color w:val="4472C4" w:themeColor="accent5"/>
+        </w:rPr>
+      </w:pPr>
+      <w:proofErr w:type="spellStart"/>
+      <w:r>
+        <w:rPr>
+          <w:rFonts w:ascii="Times New Roman" w:hAnsi="Times New Roman" w:cs="Times New Roman"/>
+          <w:color w:val="4472C4" w:themeColor="accent5"/>
+        </w:rPr>
+        <w:t>Quản</w:t>
+      </w:r>
+      <w:proofErr w:type="spellEnd"/>
+      <w:r>
+        <w:rPr>
+          <w:rFonts w:ascii="Times New Roman" w:hAnsi="Times New Roman" w:cs="Times New Roman"/>
+          <w:color w:val="4472C4" w:themeColor="accent5"/>
+        </w:rPr>
+        <w:t xml:space="preserve"> </w:t>
+      </w:r>
+      <w:proofErr w:type="spellStart"/>
+      <w:r>
+        <w:rPr>
+          <w:rFonts w:ascii="Times New Roman" w:hAnsi="Times New Roman" w:cs="Times New Roman"/>
+          <w:color w:val="4472C4" w:themeColor="accent5"/>
+        </w:rPr>
+        <w:t>lý</w:t>
+      </w:r>
+      <w:proofErr w:type="spellEnd"/>
+      <w:r>
+        <w:rPr>
+          <w:rFonts w:ascii="Times New Roman" w:hAnsi="Times New Roman" w:cs="Times New Roman"/>
+          <w:color w:val="4472C4" w:themeColor="accent5"/>
+        </w:rPr>
+        <w:t xml:space="preserve"> </w:t>
+      </w:r>
+      <w:proofErr w:type="spellStart"/>
+      <w:r>
+        <w:rPr>
+          <w:rFonts w:ascii="Times New Roman" w:hAnsi="Times New Roman" w:cs="Times New Roman"/>
+          <w:color w:val="4472C4" w:themeColor="accent5"/>
+        </w:rPr>
+        <w:t>lớp</w:t>
+      </w:r>
+      <w:proofErr w:type="spellEnd"/>
+      <w:r>
+        <w:rPr>
+          <w:rFonts w:ascii="Times New Roman" w:hAnsi="Times New Roman" w:cs="Times New Roman"/>
+          <w:color w:val="4472C4" w:themeColor="accent5"/>
+        </w:rPr>
+        <w:t xml:space="preserve">: </w:t>
+      </w:r>
+      <w:proofErr w:type="spellStart"/>
+      <w:r>
+        <w:rPr>
+          <w:rFonts w:ascii="Times New Roman" w:hAnsi="Times New Roman" w:cs="Times New Roman"/>
+          <w:color w:val="4472C4" w:themeColor="accent5"/>
+        </w:rPr>
+        <w:t>thêm</w:t>
+      </w:r>
+      <w:proofErr w:type="spellEnd"/>
+      <w:r>
+        <w:rPr>
+          <w:rFonts w:ascii="Times New Roman" w:hAnsi="Times New Roman" w:cs="Times New Roman"/>
+          <w:color w:val="4472C4" w:themeColor="accent5"/>
+        </w:rPr>
+        <w:t xml:space="preserve"> </w:t>
+      </w:r>
+      <w:proofErr w:type="spellStart"/>
+      <w:r>
+        <w:rPr>
+          <w:rFonts w:ascii="Times New Roman" w:hAnsi="Times New Roman" w:cs="Times New Roman"/>
+          <w:color w:val="4472C4" w:themeColor="accent5"/>
+        </w:rPr>
+        <w:t>tìm</w:t>
+      </w:r>
+      <w:proofErr w:type="spellEnd"/>
+      <w:r>
+        <w:rPr>
+          <w:rFonts w:ascii="Times New Roman" w:hAnsi="Times New Roman" w:cs="Times New Roman"/>
+          <w:color w:val="4472C4" w:themeColor="accent5"/>
+        </w:rPr>
+        <w:t xml:space="preserve"> </w:t>
+      </w:r>
+      <w:proofErr w:type="spellStart"/>
+      <w:r>
+        <w:rPr>
+          <w:rFonts w:ascii="Times New Roman" w:hAnsi="Times New Roman" w:cs="Times New Roman"/>
+          <w:color w:val="4472C4" w:themeColor="accent5"/>
+        </w:rPr>
+        <w:t>kiếm</w:t>
+      </w:r>
+      <w:proofErr w:type="spellEnd"/>
+      <w:r>
+        <w:rPr>
+          <w:rFonts w:ascii="Times New Roman" w:hAnsi="Times New Roman" w:cs="Times New Roman"/>
+          <w:color w:val="4472C4" w:themeColor="accent5"/>
+        </w:rPr>
+        <w:t xml:space="preserve"> </w:t>
+      </w:r>
+      <w:proofErr w:type="spellStart"/>
+      <w:r>
+        <w:rPr>
+          <w:rFonts w:ascii="Times New Roman" w:hAnsi="Times New Roman" w:cs="Times New Roman"/>
+          <w:color w:val="4472C4" w:themeColor="accent5"/>
+        </w:rPr>
+        <w:t>tên</w:t>
+      </w:r>
+      <w:proofErr w:type="spellEnd"/>
+      <w:r>
+        <w:rPr>
+          <w:rFonts w:ascii="Times New Roman" w:hAnsi="Times New Roman" w:cs="Times New Roman"/>
+          <w:color w:val="4472C4" w:themeColor="accent5"/>
+        </w:rPr>
+        <w:t xml:space="preserve"> + </w:t>
+      </w:r>
+      <w:proofErr w:type="spellStart"/>
+      <w:r>
+        <w:rPr>
+          <w:rFonts w:ascii="Times New Roman" w:hAnsi="Times New Roman" w:cs="Times New Roman"/>
+          <w:color w:val="4472C4" w:themeColor="accent5"/>
+        </w:rPr>
+        <w:t>mã</w:t>
+      </w:r>
+      <w:proofErr w:type="spellEnd"/>
+      <w:r>
+        <w:rPr>
+          <w:rFonts w:ascii="Times New Roman" w:hAnsi="Times New Roman" w:cs="Times New Roman"/>
+          <w:color w:val="4472C4" w:themeColor="accent5"/>
+        </w:rPr>
+        <w:t xml:space="preserve"> </w:t>
+      </w:r>
+      <w:proofErr w:type="spellStart"/>
+      <w:r>
+        <w:rPr>
+          <w:rFonts w:ascii="Times New Roman" w:hAnsi="Times New Roman" w:cs="Times New Roman"/>
+          <w:color w:val="4472C4" w:themeColor="accent5"/>
+        </w:rPr>
+        <w:t>lớp</w:t>
+      </w:r>
+      <w:proofErr w:type="spellEnd"/>
+      <w:r>
+        <w:rPr>
+          <w:rFonts w:ascii="Times New Roman" w:hAnsi="Times New Roman" w:cs="Times New Roman"/>
+          <w:color w:val="4472C4" w:themeColor="accent5"/>
+        </w:rPr>
+        <w:t xml:space="preserve"> + </w:t>
+      </w:r>
+      <w:proofErr w:type="spellStart"/>
+      <w:r>
+        <w:rPr>
+          <w:rFonts w:ascii="Times New Roman" w:hAnsi="Times New Roman" w:cs="Times New Roman"/>
+          <w:color w:val="4472C4" w:themeColor="accent5"/>
+        </w:rPr>
+        <w:t>sửa</w:t>
+      </w:r>
+      <w:proofErr w:type="spellEnd"/>
+      <w:r>
+        <w:rPr>
+          <w:rFonts w:ascii="Times New Roman" w:hAnsi="Times New Roman" w:cs="Times New Roman"/>
+          <w:color w:val="4472C4" w:themeColor="accent5"/>
+        </w:rPr>
+        <w:t xml:space="preserve"> </w:t>
+      </w:r>
+      <w:proofErr w:type="spellStart"/>
+      <w:r>
+        <w:rPr>
+          <w:rFonts w:ascii="Times New Roman" w:hAnsi="Times New Roman" w:cs="Times New Roman"/>
+          <w:color w:val="4472C4" w:themeColor="accent5"/>
+        </w:rPr>
+        <w:t>giao</w:t>
+      </w:r>
+      <w:proofErr w:type="spellEnd"/>
+      <w:r>
+        <w:rPr>
+          <w:rFonts w:ascii="Times New Roman" w:hAnsi="Times New Roman" w:cs="Times New Roman"/>
+          <w:color w:val="4472C4" w:themeColor="accent5"/>
+        </w:rPr>
+        <w:t xml:space="preserve"> </w:t>
+      </w:r>
+      <w:proofErr w:type="spellStart"/>
+      <w:r>
+        <w:rPr>
+          <w:rFonts w:ascii="Times New Roman" w:hAnsi="Times New Roman" w:cs="Times New Roman"/>
+          <w:color w:val="4472C4" w:themeColor="accent5"/>
+        </w:rPr>
+        <w:t>diện</w:t>
+      </w:r>
+      <w:proofErr w:type="spellEnd"/>
+      <w:r>
+        <w:rPr>
+          <w:rFonts w:ascii="Times New Roman" w:hAnsi="Times New Roman" w:cs="Times New Roman"/>
+          <w:color w:val="4472C4" w:themeColor="accent5"/>
+        </w:rPr>
+        <w:t xml:space="preserve"> </w:t>
+      </w:r>
+    </w:p>
+    <w:p>
+      <w:pPr>
+        <w:pStyle w:val="ListParagraph"/>
+        <w:numPr>
+          <w:ilvl w:val="0"/>
+          <w:numId w:val="1"/>
+        </w:numPr>
+        <w:rPr>
+          <w:rFonts w:ascii="Times New Roman" w:hAnsi="Times New Roman" w:cs="Times New Roman"/>
+          <w:color w:val="4472C4" w:themeColor="accent5"/>
+        </w:rPr>
+      </w:pPr>
+      <w:proofErr w:type="spellStart"/>
+      <w:r>
+        <w:rPr>
+          <w:rFonts w:ascii="Times New Roman" w:hAnsi="Times New Roman" w:cs="Times New Roman"/>
+          <w:color w:val="4472C4" w:themeColor="accent5"/>
+        </w:rPr>
+        <w:t>Quản</w:t>
+      </w:r>
+      <w:proofErr w:type="spellEnd"/>
+      <w:r>
+        <w:rPr>
+          <w:rFonts w:ascii="Times New Roman" w:hAnsi="Times New Roman" w:cs="Times New Roman"/>
+          <w:color w:val="4472C4" w:themeColor="accent5"/>
+        </w:rPr>
+        <w:t xml:space="preserve"> </w:t>
+      </w:r>
+      <w:proofErr w:type="spellStart"/>
+      <w:r>
+        <w:rPr>
+          <w:rFonts w:ascii="Times New Roman" w:hAnsi="Times New Roman" w:cs="Times New Roman"/>
+          <w:color w:val="4472C4" w:themeColor="accent5"/>
+        </w:rPr>
+        <w:t>lý</w:t>
+      </w:r>
+      <w:proofErr w:type="spellEnd"/>
+      <w:r>
+        <w:rPr>
+          <w:rFonts w:ascii="Times New Roman" w:hAnsi="Times New Roman" w:cs="Times New Roman"/>
+          <w:color w:val="4472C4" w:themeColor="accent5"/>
+        </w:rPr>
+        <w:t xml:space="preserve"> </w:t>
+      </w:r>
+      <w:proofErr w:type="spellStart"/>
+      <w:proofErr w:type="gramStart"/>
+      <w:r>
+        <w:rPr>
+          <w:rFonts w:ascii="Times New Roman" w:hAnsi="Times New Roman" w:cs="Times New Roman"/>
+          <w:color w:val="4472C4" w:themeColor="accent5"/>
+        </w:rPr>
+        <w:t>điểm</w:t>
+      </w:r>
+      <w:proofErr w:type="spellEnd"/>
+      <w:r>
+        <w:rPr>
+          <w:rFonts w:ascii="Times New Roman" w:hAnsi="Times New Roman" w:cs="Times New Roman"/>
+          <w:color w:val="4472C4" w:themeColor="accent5"/>
+        </w:rPr>
+        <w:t xml:space="preserve"> :</w:t>
+      </w:r>
+      <w:proofErr w:type="gramEnd"/>
+      <w:r>
+        <w:rPr>
+          <w:rFonts w:ascii="Times New Roman" w:hAnsi="Times New Roman" w:cs="Times New Roman"/>
+          <w:color w:val="4472C4" w:themeColor="accent5"/>
+        </w:rPr>
+        <w:t xml:space="preserve"> </w:t>
+      </w:r>
+      <w:proofErr w:type="spellStart"/>
+      <w:r>
+        <w:rPr>
+          <w:rFonts w:ascii="Times New Roman" w:hAnsi="Times New Roman" w:cs="Times New Roman"/>
+          <w:color w:val="4472C4" w:themeColor="accent5"/>
+        </w:rPr>
+        <w:t>điểm</w:t>
+      </w:r>
+      <w:proofErr w:type="spellEnd"/>
+      <w:r>
+        <w:rPr>
+          <w:rFonts w:ascii="Times New Roman" w:hAnsi="Times New Roman" w:cs="Times New Roman"/>
+          <w:color w:val="4472C4" w:themeColor="accent5"/>
+        </w:rPr>
+        <w:t xml:space="preserve"> </w:t>
+      </w:r>
+      <w:proofErr w:type="spellStart"/>
+      <w:r>
+        <w:rPr>
+          <w:rFonts w:ascii="Times New Roman" w:hAnsi="Times New Roman" w:cs="Times New Roman"/>
+          <w:color w:val="4472C4" w:themeColor="accent5"/>
+        </w:rPr>
+        <w:t>lần</w:t>
+      </w:r>
+      <w:proofErr w:type="spellEnd"/>
+      <w:r>
+        <w:rPr>
+          <w:rFonts w:ascii="Times New Roman" w:hAnsi="Times New Roman" w:cs="Times New Roman"/>
+          <w:color w:val="4472C4" w:themeColor="accent5"/>
+        </w:rPr>
+        <w:t xml:space="preserve"> 1 + </w:t>
+      </w:r>
+      <w:proofErr w:type="spellStart"/>
+      <w:r>
+        <w:rPr>
+          <w:rFonts w:ascii="Times New Roman" w:hAnsi="Times New Roman" w:cs="Times New Roman"/>
+          <w:color w:val="4472C4" w:themeColor="accent5"/>
+        </w:rPr>
+        <w:t>điểm</w:t>
+      </w:r>
+      <w:proofErr w:type="spellEnd"/>
+      <w:r>
+        <w:rPr>
+          <w:rFonts w:ascii="Times New Roman" w:hAnsi="Times New Roman" w:cs="Times New Roman"/>
+          <w:color w:val="4472C4" w:themeColor="accent5"/>
+        </w:rPr>
+        <w:t xml:space="preserve"> </w:t>
+      </w:r>
+      <w:proofErr w:type="spellStart"/>
+      <w:r>
+        <w:rPr>
+          <w:rFonts w:ascii="Times New Roman" w:hAnsi="Times New Roman" w:cs="Times New Roman"/>
+          <w:color w:val="4472C4" w:themeColor="accent5"/>
+        </w:rPr>
+        <w:t>lần</w:t>
+      </w:r>
+      <w:proofErr w:type="spellEnd"/>
+      <w:r>
+        <w:rPr>
+          <w:rFonts w:ascii="Times New Roman" w:hAnsi="Times New Roman" w:cs="Times New Roman"/>
+          <w:color w:val="4472C4" w:themeColor="accent5"/>
+        </w:rPr>
+        <w:t xml:space="preserve"> 2  + </w:t>
+      </w:r>
+      <w:proofErr w:type="spellStart"/>
+      <w:r>
+        <w:rPr>
+          <w:rFonts w:ascii="Times New Roman" w:hAnsi="Times New Roman" w:cs="Times New Roman"/>
+          <w:color w:val="4472C4" w:themeColor="accent5"/>
+        </w:rPr>
+        <w:t>điểm</w:t>
+      </w:r>
+      <w:proofErr w:type="spellEnd"/>
+      <w:r>
+        <w:rPr>
+          <w:rFonts w:ascii="Times New Roman" w:hAnsi="Times New Roman" w:cs="Times New Roman"/>
+          <w:color w:val="4472C4" w:themeColor="accent5"/>
+        </w:rPr>
+        <w:t xml:space="preserve"> </w:t>
+      </w:r>
+      <w:proofErr w:type="spellStart"/>
+      <w:r>
+        <w:rPr>
+          <w:rFonts w:ascii="Times New Roman" w:hAnsi="Times New Roman" w:cs="Times New Roman"/>
+          <w:color w:val="4472C4" w:themeColor="accent5"/>
+        </w:rPr>
+        <w:t>thi</w:t>
+      </w:r>
+      <w:proofErr w:type="spellEnd"/>
+      <w:r>
+        <w:rPr>
+          <w:rFonts w:ascii="Times New Roman" w:hAnsi="Times New Roman" w:cs="Times New Roman"/>
+          <w:color w:val="4472C4" w:themeColor="accent5"/>
+        </w:rPr>
+        <w:t xml:space="preserve"> =&gt; </w:t>
+      </w:r>
+      <w:proofErr w:type="spellStart"/>
+      <w:r>
+        <w:rPr>
+          <w:rFonts w:ascii="Times New Roman" w:hAnsi="Times New Roman" w:cs="Times New Roman"/>
+          <w:color w:val="4472C4" w:themeColor="accent5"/>
+        </w:rPr>
+        <w:t>điểm</w:t>
+      </w:r>
+      <w:proofErr w:type="spellEnd"/>
+      <w:r>
+        <w:rPr>
+          <w:rFonts w:ascii="Times New Roman" w:hAnsi="Times New Roman" w:cs="Times New Roman"/>
+          <w:color w:val="4472C4" w:themeColor="accent5"/>
+        </w:rPr>
+        <w:t xml:space="preserve"> </w:t>
+      </w:r>
+      <w:proofErr w:type="spellStart"/>
+      <w:r>
+        <w:rPr>
+          <w:rFonts w:ascii="Times New Roman" w:hAnsi="Times New Roman" w:cs="Times New Roman"/>
+          <w:color w:val="4472C4" w:themeColor="accent5"/>
+        </w:rPr>
+        <w:t>tổng</w:t>
+      </w:r>
+      <w:proofErr w:type="spellEnd"/>
+      <w:r>
+        <w:rPr>
+          <w:rFonts w:ascii="Times New Roman" w:hAnsi="Times New Roman" w:cs="Times New Roman"/>
+          <w:color w:val="4472C4" w:themeColor="accent5"/>
+        </w:rPr>
+        <w:t xml:space="preserve"> </w:t>
+      </w:r>
+      <w:proofErr w:type="spellStart"/>
+      <w:r>
+        <w:rPr>
+          <w:rFonts w:ascii="Times New Roman" w:hAnsi="Times New Roman" w:cs="Times New Roman"/>
+          <w:color w:val="4472C4" w:themeColor="accent5"/>
+        </w:rPr>
+        <w:t>kết</w:t>
+      </w:r>
+      <w:proofErr w:type="spellEnd"/>
+      <w:r>
+        <w:rPr>
+          <w:rFonts w:ascii="Times New Roman" w:hAnsi="Times New Roman" w:cs="Times New Roman"/>
+          <w:color w:val="4472C4" w:themeColor="accent5"/>
+        </w:rPr>
+        <w:t xml:space="preserve"> | </w:t>
+      </w:r>
+      <w:proofErr w:type="spellStart"/>
+      <w:r>
+        <w:rPr>
+          <w:rFonts w:ascii="Times New Roman" w:hAnsi="Times New Roman" w:cs="Times New Roman"/>
+          <w:color w:val="4472C4" w:themeColor="accent5"/>
+        </w:rPr>
+        <w:t>hạnh</w:t>
+      </w:r>
+      <w:proofErr w:type="spellEnd"/>
+      <w:r>
+        <w:rPr>
+          <w:rFonts w:ascii="Times New Roman" w:hAnsi="Times New Roman" w:cs="Times New Roman"/>
+          <w:color w:val="4472C4" w:themeColor="accent5"/>
+        </w:rPr>
+        <w:t xml:space="preserve"> </w:t>
+      </w:r>
+      <w:proofErr w:type="spellStart"/>
+      <w:r>
+        <w:rPr>
+          <w:rFonts w:ascii="Times New Roman" w:hAnsi="Times New Roman" w:cs="Times New Roman"/>
+          <w:color w:val="4472C4" w:themeColor="accent5"/>
+        </w:rPr>
+        <w:t>kiểm</w:t>
+      </w:r>
+      <w:proofErr w:type="spellEnd"/>
+      <w:r>
+        <w:rPr>
+          <w:rFonts w:ascii="Times New Roman" w:hAnsi="Times New Roman" w:cs="Times New Roman"/>
+          <w:color w:val="4472C4" w:themeColor="accent5"/>
+        </w:rPr>
+        <w:t xml:space="preserve"> </w:t>
+      </w:r>
+      <w:proofErr w:type="spellStart"/>
+      <w:r>
+        <w:rPr>
+          <w:rFonts w:ascii="Times New Roman" w:hAnsi="Times New Roman" w:cs="Times New Roman"/>
+          <w:color w:val="4472C4" w:themeColor="accent5"/>
+        </w:rPr>
+        <w:t>nhập</w:t>
+      </w:r>
+      <w:proofErr w:type="spellEnd"/>
+      <w:r>
+        <w:rPr>
+          <w:rFonts w:ascii="Times New Roman" w:hAnsi="Times New Roman" w:cs="Times New Roman"/>
+          <w:color w:val="4472C4" w:themeColor="accent5"/>
+        </w:rPr>
+        <w:t xml:space="preserve">( </w:t>
+      </w:r>
+      <w:proofErr w:type="spellStart"/>
+      <w:r>
+        <w:rPr>
+          <w:rFonts w:ascii="Times New Roman" w:hAnsi="Times New Roman" w:cs="Times New Roman"/>
+          <w:color w:val="4472C4" w:themeColor="accent5"/>
+        </w:rPr>
+        <w:t>tốt</w:t>
+      </w:r>
+      <w:proofErr w:type="spellEnd"/>
+      <w:r>
+        <w:rPr>
+          <w:rFonts w:ascii="Times New Roman" w:hAnsi="Times New Roman" w:cs="Times New Roman"/>
+          <w:color w:val="4472C4" w:themeColor="accent5"/>
+        </w:rPr>
+        <w:t xml:space="preserve">, </w:t>
+      </w:r>
+      <w:proofErr w:type="spellStart"/>
+      <w:r>
+        <w:rPr>
+          <w:rFonts w:ascii="Times New Roman" w:hAnsi="Times New Roman" w:cs="Times New Roman"/>
+          <w:color w:val="4472C4" w:themeColor="accent5"/>
+        </w:rPr>
+        <w:t>khá</w:t>
+      </w:r>
+      <w:proofErr w:type="spellEnd"/>
+      <w:r>
+        <w:rPr>
+          <w:rFonts w:ascii="Times New Roman" w:hAnsi="Times New Roman" w:cs="Times New Roman"/>
+          <w:color w:val="4472C4" w:themeColor="accent5"/>
+        </w:rPr>
+        <w:t xml:space="preserve">, </w:t>
+      </w:r>
+      <w:proofErr w:type="spellStart"/>
+      <w:r>
+        <w:rPr>
+          <w:rFonts w:ascii="Times New Roman" w:hAnsi="Times New Roman" w:cs="Times New Roman"/>
+          <w:color w:val="4472C4" w:themeColor="accent5"/>
+        </w:rPr>
+        <w:t>tb</w:t>
+      </w:r>
+      <w:proofErr w:type="spellEnd"/>
+      <w:r>
+        <w:rPr>
+          <w:rFonts w:ascii="Times New Roman" w:hAnsi="Times New Roman" w:cs="Times New Roman"/>
+          <w:color w:val="4472C4" w:themeColor="accent5"/>
+        </w:rPr>
+        <w:t xml:space="preserve">). </w:t>
+      </w:r>
+    </w:p>
+    <w:p>
+      <w:pPr>
+        <w:pStyle w:val="ListParagraph"/>
+        <w:numPr>
+          <w:ilvl w:val="0"/>
+          <w:numId w:val="9"/>
+        </w:numPr>
+        <w:rPr>
+          <w:rFonts w:ascii="Times New Roman" w:hAnsi="Times New Roman" w:cs="Times New Roman"/>
+          <w:b/>
+          <w:color w:val="FF0000"/>
+        </w:rPr>
+      </w:pPr>
+      <w:proofErr w:type="spellStart"/>
+      <w:r>
+        <w:rPr>
+          <w:rFonts w:ascii="Times New Roman" w:hAnsi="Times New Roman" w:cs="Times New Roman"/>
+          <w:b/>
+          <w:color w:val="FF0000"/>
+        </w:rPr>
+        <w:t>Đẩy</w:t>
+      </w:r>
+      <w:proofErr w:type="spellEnd"/>
+      <w:r>
+        <w:rPr>
+          <w:rFonts w:ascii="Times New Roman" w:hAnsi="Times New Roman" w:cs="Times New Roman"/>
+          <w:b/>
+          <w:color w:val="FF0000"/>
+        </w:rPr>
+        <w:t xml:space="preserve"> Code </w:t>
+      </w:r>
+      <w:proofErr w:type="spellStart"/>
+      <w:r>
+        <w:rPr>
+          <w:rFonts w:ascii="Times New Roman" w:hAnsi="Times New Roman" w:cs="Times New Roman"/>
+          <w:b/>
+          <w:color w:val="FF0000"/>
+        </w:rPr>
+        <w:t>lên</w:t>
+      </w:r>
+      <w:proofErr w:type="spellEnd"/>
+      <w:r>
+        <w:rPr>
+          <w:rFonts w:ascii="Times New Roman" w:hAnsi="Times New Roman" w:cs="Times New Roman"/>
+          <w:b/>
+          <w:color w:val="FF0000"/>
+        </w:rPr>
+        <w:t xml:space="preserve"> </w:t>
+      </w:r>
+      <w:proofErr w:type="spellStart"/>
+      <w:r>
+        <w:rPr>
+          <w:rFonts w:ascii="Times New Roman" w:hAnsi="Times New Roman" w:cs="Times New Roman"/>
+          <w:b/>
+          <w:color w:val="FF0000"/>
+        </w:rPr>
+        <w:t>github</w:t>
+      </w:r>
+      <w:proofErr w:type="spellEnd"/>
+      <w:r>
+        <w:rPr>
+          <w:rFonts w:ascii="Times New Roman" w:hAnsi="Times New Roman" w:cs="Times New Roman"/>
+          <w:b/>
+          <w:color w:val="FF0000"/>
+        </w:rPr>
+        <w:t xml:space="preserve"> </w:t>
+      </w:r>
+      <w:proofErr w:type="spellStart"/>
+      <w:r>
+        <w:rPr>
+          <w:rFonts w:ascii="Times New Roman" w:hAnsi="Times New Roman" w:cs="Times New Roman"/>
+          <w:b/>
+          <w:color w:val="FF0000"/>
+        </w:rPr>
+        <w:t>để</w:t>
+      </w:r>
+      <w:proofErr w:type="spellEnd"/>
+      <w:r>
+        <w:rPr>
+          <w:rFonts w:ascii="Times New Roman" w:hAnsi="Times New Roman" w:cs="Times New Roman"/>
+          <w:b/>
+          <w:color w:val="FF0000"/>
+        </w:rPr>
+        <w:t xml:space="preserve"> </w:t>
+      </w:r>
+      <w:proofErr w:type="spellStart"/>
+      <w:r>
+        <w:rPr>
+          <w:rFonts w:ascii="Times New Roman" w:hAnsi="Times New Roman" w:cs="Times New Roman"/>
+          <w:b/>
+          <w:color w:val="FF0000"/>
+        </w:rPr>
+        <w:t>Quân</w:t>
+      </w:r>
+      <w:proofErr w:type="spellEnd"/>
+      <w:r>
+        <w:rPr>
+          <w:rFonts w:ascii="Times New Roman" w:hAnsi="Times New Roman" w:cs="Times New Roman"/>
+          <w:b/>
+          <w:color w:val="FF0000"/>
+        </w:rPr>
+        <w:t xml:space="preserve"> </w:t>
+      </w:r>
+      <w:proofErr w:type="spellStart"/>
+      <w:r>
+        <w:rPr>
+          <w:rFonts w:ascii="Times New Roman" w:hAnsi="Times New Roman" w:cs="Times New Roman"/>
+          <w:b/>
+          <w:color w:val="FF0000"/>
+        </w:rPr>
+        <w:t>làm</w:t>
+      </w:r>
+      <w:proofErr w:type="spellEnd"/>
+      <w:r>
+        <w:rPr>
+          <w:rFonts w:ascii="Times New Roman" w:hAnsi="Times New Roman" w:cs="Times New Roman"/>
+          <w:b/>
+          <w:color w:val="FF0000"/>
+        </w:rPr>
+        <w:t xml:space="preserve"> </w:t>
+      </w:r>
+      <w:proofErr w:type="spellStart"/>
+      <w:r>
+        <w:rPr>
+          <w:rFonts w:ascii="Times New Roman" w:hAnsi="Times New Roman" w:cs="Times New Roman"/>
+          <w:b/>
+          <w:color w:val="FF0000"/>
+        </w:rPr>
+        <w:t>báo</w:t>
+      </w:r>
+      <w:proofErr w:type="spellEnd"/>
+      <w:r>
+        <w:rPr>
+          <w:rFonts w:ascii="Times New Roman" w:hAnsi="Times New Roman" w:cs="Times New Roman"/>
+          <w:b/>
+          <w:color w:val="FF0000"/>
+        </w:rPr>
+        <w:t xml:space="preserve"> </w:t>
+      </w:r>
+      <w:proofErr w:type="spellStart"/>
+      <w:r>
+        <w:rPr>
+          <w:rFonts w:ascii="Times New Roman" w:hAnsi="Times New Roman" w:cs="Times New Roman"/>
+          <w:b/>
+          <w:color w:val="FF0000"/>
+        </w:rPr>
+        <w:t>cáo</w:t>
+      </w:r>
+      <w:proofErr w:type="spellEnd"/>
+      <w:r>
+        <w:rPr>
+          <w:rFonts w:ascii="Times New Roman" w:hAnsi="Times New Roman" w:cs="Times New Roman"/>
+          <w:b/>
+          <w:color w:val="FF0000"/>
+        </w:rPr>
+        <w:t>.</w:t>
+      </w:r>
+    </w:p>
+    <w:p>
+      <w:pPr>
+        <w:ind w:left="48"/>
+        <w:rPr>
+          <w:rFonts w:ascii="Times New Roman" w:hAnsi="Times New Roman" w:cs="Times New Roman"/>
+          <w:color w:val="4472C4" w:themeColor="accent5"/>
+        </w:rPr>
+      </w:pPr>
+      <w:r>
+        <w:rPr>
+          <w:rFonts w:ascii="Times New Roman" w:hAnsi="Times New Roman" w:cs="Times New Roman"/>
+          <w:color w:val="4472C4" w:themeColor="accent5"/>
+        </w:rPr>
+        <w:t xml:space="preserve">5 form </w:t>
+      </w:r>
+      <w:proofErr w:type="spellStart"/>
+      <w:r>
+        <w:rPr>
+          <w:rFonts w:ascii="Times New Roman" w:hAnsi="Times New Roman" w:cs="Times New Roman"/>
+          <w:color w:val="4472C4" w:themeColor="accent5"/>
+        </w:rPr>
+        <w:t>thêm</w:t>
+      </w:r>
+      <w:proofErr w:type="spellEnd"/>
+      <w:r>
+        <w:rPr>
+          <w:rFonts w:ascii="Times New Roman" w:hAnsi="Times New Roman" w:cs="Times New Roman"/>
+          <w:color w:val="4472C4" w:themeColor="accent5"/>
+        </w:rPr>
+        <w:t xml:space="preserve"> </w:t>
+      </w:r>
+      <w:proofErr w:type="spellStart"/>
+      <w:r>
+        <w:rPr>
+          <w:rFonts w:ascii="Times New Roman" w:hAnsi="Times New Roman" w:cs="Times New Roman"/>
+          <w:color w:val="4472C4" w:themeColor="accent5"/>
+        </w:rPr>
+        <w:t>nút</w:t>
+      </w:r>
+      <w:proofErr w:type="spellEnd"/>
+      <w:r>
+        <w:rPr>
+          <w:rFonts w:ascii="Times New Roman" w:hAnsi="Times New Roman" w:cs="Times New Roman"/>
+          <w:color w:val="4472C4" w:themeColor="accent5"/>
+        </w:rPr>
+        <w:t xml:space="preserve"> </w:t>
+      </w:r>
+      <w:proofErr w:type="gramStart"/>
+      <w:r>
+        <w:rPr>
+          <w:rFonts w:ascii="Times New Roman" w:hAnsi="Times New Roman" w:cs="Times New Roman"/>
+          <w:color w:val="4472C4" w:themeColor="accent5"/>
+        </w:rPr>
+        <w:t>reset .(</w:t>
+      </w:r>
+      <w:proofErr w:type="gramEnd"/>
+      <w:r>
+        <w:rPr>
+          <w:rFonts w:ascii="Times New Roman" w:hAnsi="Times New Roman" w:cs="Times New Roman"/>
+          <w:color w:val="4472C4" w:themeColor="accent5"/>
+        </w:rPr>
+        <w:t xml:space="preserve"> </w:t>
+      </w:r>
+      <w:proofErr w:type="spellStart"/>
+      <w:r>
+        <w:rPr>
+          <w:rFonts w:ascii="Times New Roman" w:hAnsi="Times New Roman" w:cs="Times New Roman"/>
+          <w:color w:val="4472C4" w:themeColor="accent5"/>
+        </w:rPr>
+        <w:t>xóa</w:t>
+      </w:r>
+      <w:proofErr w:type="spellEnd"/>
+      <w:r>
+        <w:rPr>
+          <w:rFonts w:ascii="Times New Roman" w:hAnsi="Times New Roman" w:cs="Times New Roman"/>
+          <w:color w:val="4472C4" w:themeColor="accent5"/>
+        </w:rPr>
+        <w:t xml:space="preserve"> </w:t>
+      </w:r>
+      <w:proofErr w:type="spellStart"/>
+      <w:r>
+        <w:rPr>
+          <w:rFonts w:ascii="Times New Roman" w:hAnsi="Times New Roman" w:cs="Times New Roman"/>
+          <w:color w:val="4472C4" w:themeColor="accent5"/>
+        </w:rPr>
+        <w:t>hết</w:t>
+      </w:r>
+      <w:proofErr w:type="spellEnd"/>
+      <w:r>
+        <w:rPr>
+          <w:rFonts w:ascii="Times New Roman" w:hAnsi="Times New Roman" w:cs="Times New Roman"/>
+          <w:color w:val="4472C4" w:themeColor="accent5"/>
+        </w:rPr>
+        <w:t xml:space="preserve"> </w:t>
+      </w:r>
+      <w:proofErr w:type="spellStart"/>
+      <w:r>
+        <w:rPr>
+          <w:rFonts w:ascii="Times New Roman" w:hAnsi="Times New Roman" w:cs="Times New Roman"/>
+          <w:color w:val="4472C4" w:themeColor="accent5"/>
+        </w:rPr>
+        <w:t>dữ</w:t>
+      </w:r>
+      <w:proofErr w:type="spellEnd"/>
+      <w:r>
+        <w:rPr>
+          <w:rFonts w:ascii="Times New Roman" w:hAnsi="Times New Roman" w:cs="Times New Roman"/>
+          <w:color w:val="4472C4" w:themeColor="accent5"/>
+        </w:rPr>
+        <w:t xml:space="preserve"> </w:t>
+      </w:r>
+      <w:proofErr w:type="spellStart"/>
+      <w:r>
+        <w:rPr>
+          <w:rFonts w:ascii="Times New Roman" w:hAnsi="Times New Roman" w:cs="Times New Roman"/>
+          <w:color w:val="4472C4" w:themeColor="accent5"/>
+        </w:rPr>
+        <w:t>liệu</w:t>
+      </w:r>
+      <w:proofErr w:type="spellEnd"/>
+      <w:r>
+        <w:rPr>
+          <w:rFonts w:ascii="Times New Roman" w:hAnsi="Times New Roman" w:cs="Times New Roman"/>
+          <w:color w:val="4472C4" w:themeColor="accent5"/>
+        </w:rPr>
+        <w:t xml:space="preserve"> </w:t>
+      </w:r>
+      <w:proofErr w:type="spellStart"/>
+      <w:r>
+        <w:rPr>
+          <w:rFonts w:ascii="Times New Roman" w:hAnsi="Times New Roman" w:cs="Times New Roman"/>
+          <w:color w:val="4472C4" w:themeColor="accent5"/>
+        </w:rPr>
+        <w:t>để</w:t>
+      </w:r>
+      <w:proofErr w:type="spellEnd"/>
+      <w:r>
+        <w:rPr>
+          <w:rFonts w:ascii="Times New Roman" w:hAnsi="Times New Roman" w:cs="Times New Roman"/>
+          <w:color w:val="4472C4" w:themeColor="accent5"/>
+        </w:rPr>
+        <w:t xml:space="preserve"> </w:t>
+      </w:r>
+      <w:proofErr w:type="spellStart"/>
+      <w:r>
+        <w:rPr>
+          <w:rFonts w:ascii="Times New Roman" w:hAnsi="Times New Roman" w:cs="Times New Roman"/>
+          <w:color w:val="4472C4" w:themeColor="accent5"/>
+        </w:rPr>
+        <w:t>nhập</w:t>
+      </w:r>
+      <w:proofErr w:type="spellEnd"/>
+      <w:r>
+        <w:rPr>
+          <w:rFonts w:ascii="Times New Roman" w:hAnsi="Times New Roman" w:cs="Times New Roman"/>
+          <w:color w:val="4472C4" w:themeColor="accent5"/>
+        </w:rPr>
+        <w:t xml:space="preserve"> </w:t>
+      </w:r>
+      <w:proofErr w:type="spellStart"/>
+      <w:r>
+        <w:rPr>
+          <w:rFonts w:ascii="Times New Roman" w:hAnsi="Times New Roman" w:cs="Times New Roman"/>
+          <w:color w:val="4472C4" w:themeColor="accent5"/>
+        </w:rPr>
+        <w:t>lại</w:t>
+      </w:r>
+      <w:proofErr w:type="spellEnd"/>
+      <w:r>
+        <w:rPr>
+          <w:rFonts w:ascii="Times New Roman" w:hAnsi="Times New Roman" w:cs="Times New Roman"/>
+          <w:color w:val="4472C4" w:themeColor="accent5"/>
+        </w:rPr>
+        <w:t xml:space="preserve">). </w:t>
+      </w:r>
+    </w:p>
+    <w:p>
+      <w:pPr>
+        <w:rPr>
+          <w:rFonts w:ascii="Times New Roman" w:hAnsi="Times New Roman" w:cs="Times New Roman"/>
+          <w:color w:val="4472C4" w:themeColor="accent5"/>
+        </w:rPr>
+      </w:pPr>
+      <w:proofErr w:type="spellStart"/>
+      <w:r>
+        <w:rPr>
+          <w:rFonts w:ascii="Times New Roman" w:hAnsi="Times New Roman" w:cs="Times New Roman"/>
+          <w:color w:val="4472C4" w:themeColor="accent5"/>
+        </w:rPr>
+        <w:t>Vấn</w:t>
+      </w:r>
+      <w:proofErr w:type="spellEnd"/>
+      <w:r>
+        <w:rPr>
+          <w:rFonts w:ascii="Times New Roman" w:hAnsi="Times New Roman" w:cs="Times New Roman"/>
+          <w:color w:val="4472C4" w:themeColor="accent5"/>
+        </w:rPr>
+        <w:t xml:space="preserve"> </w:t>
+      </w:r>
+      <w:proofErr w:type="spellStart"/>
+      <w:r>
+        <w:rPr>
+          <w:rFonts w:ascii="Times New Roman" w:hAnsi="Times New Roman" w:cs="Times New Roman"/>
+          <w:color w:val="4472C4" w:themeColor="accent5"/>
+        </w:rPr>
+        <w:t>đề</w:t>
+      </w:r>
+      <w:proofErr w:type="spellEnd"/>
+      <w:r>
+        <w:rPr>
+          <w:rFonts w:ascii="Times New Roman" w:hAnsi="Times New Roman" w:cs="Times New Roman"/>
+          <w:color w:val="4472C4" w:themeColor="accent5"/>
+        </w:rPr>
+        <w:t xml:space="preserve"> 2. </w:t>
+      </w:r>
+    </w:p>
+    <w:p>
+      <w:pPr>
+        <w:rPr>
+          <w:rFonts w:ascii="Times New Roman" w:hAnsi="Times New Roman" w:cs="Times New Roman"/>
+          <w:color w:val="4472C4" w:themeColor="accent5"/>
+        </w:rPr>
+      </w:pPr>
+      <w:proofErr w:type="spellStart"/>
+      <w:r>
+        <w:rPr>
+          <w:rFonts w:ascii="Times New Roman" w:hAnsi="Times New Roman" w:cs="Times New Roman"/>
+          <w:color w:val="4472C4" w:themeColor="accent5"/>
+        </w:rPr>
+        <w:t>Hoàn</w:t>
+      </w:r>
+      <w:proofErr w:type="spellEnd"/>
+      <w:r>
+        <w:rPr>
+          <w:rFonts w:ascii="Times New Roman" w:hAnsi="Times New Roman" w:cs="Times New Roman"/>
+          <w:color w:val="4472C4" w:themeColor="accent5"/>
+        </w:rPr>
+        <w:t xml:space="preserve"> </w:t>
+      </w:r>
+      <w:proofErr w:type="spellStart"/>
+      <w:r>
+        <w:rPr>
+          <w:rFonts w:ascii="Times New Roman" w:hAnsi="Times New Roman" w:cs="Times New Roman"/>
+          <w:color w:val="4472C4" w:themeColor="accent5"/>
+        </w:rPr>
+        <w:t>thiện</w:t>
+      </w:r>
+      <w:proofErr w:type="spellEnd"/>
+      <w:r>
+        <w:rPr>
+          <w:rFonts w:ascii="Times New Roman" w:hAnsi="Times New Roman" w:cs="Times New Roman"/>
+          <w:color w:val="4472C4" w:themeColor="accent5"/>
+        </w:rPr>
+        <w:t xml:space="preserve"> </w:t>
+      </w:r>
+      <w:proofErr w:type="spellStart"/>
+      <w:r>
+        <w:rPr>
+          <w:rFonts w:ascii="Times New Roman" w:hAnsi="Times New Roman" w:cs="Times New Roman"/>
+          <w:color w:val="4472C4" w:themeColor="accent5"/>
+        </w:rPr>
+        <w:t>chức</w:t>
+      </w:r>
+      <w:proofErr w:type="spellEnd"/>
+      <w:r>
+        <w:rPr>
+          <w:rFonts w:ascii="Times New Roman" w:hAnsi="Times New Roman" w:cs="Times New Roman"/>
+          <w:color w:val="4472C4" w:themeColor="accent5"/>
+        </w:rPr>
+        <w:t xml:space="preserve"> </w:t>
+      </w:r>
+      <w:proofErr w:type="spellStart"/>
+      <w:r>
+        <w:rPr>
+          <w:rFonts w:ascii="Times New Roman" w:hAnsi="Times New Roman" w:cs="Times New Roman"/>
+          <w:color w:val="4472C4" w:themeColor="accent5"/>
+        </w:rPr>
+        <w:t>năng</w:t>
+      </w:r>
+      <w:proofErr w:type="spellEnd"/>
+      <w:r>
+        <w:rPr>
+          <w:rFonts w:ascii="Times New Roman" w:hAnsi="Times New Roman" w:cs="Times New Roman"/>
+          <w:color w:val="4472C4" w:themeColor="accent5"/>
+        </w:rPr>
+        <w:t xml:space="preserve"> </w:t>
+      </w:r>
+      <w:proofErr w:type="spellStart"/>
+      <w:r>
+        <w:rPr>
+          <w:rFonts w:ascii="Times New Roman" w:hAnsi="Times New Roman" w:cs="Times New Roman"/>
+          <w:color w:val="4472C4" w:themeColor="accent5"/>
+        </w:rPr>
+        <w:t>thống</w:t>
+      </w:r>
+      <w:proofErr w:type="spellEnd"/>
+      <w:r>
+        <w:rPr>
+          <w:rFonts w:ascii="Times New Roman" w:hAnsi="Times New Roman" w:cs="Times New Roman"/>
+          <w:color w:val="4472C4" w:themeColor="accent5"/>
+        </w:rPr>
+        <w:t xml:space="preserve"> </w:t>
+      </w:r>
+      <w:proofErr w:type="spellStart"/>
+      <w:r>
+        <w:rPr>
+          <w:rFonts w:ascii="Times New Roman" w:hAnsi="Times New Roman" w:cs="Times New Roman"/>
+          <w:color w:val="4472C4" w:themeColor="accent5"/>
+        </w:rPr>
+        <w:t>kê</w:t>
+      </w:r>
+      <w:proofErr w:type="spellEnd"/>
+      <w:r>
+        <w:rPr>
+          <w:rFonts w:ascii="Times New Roman" w:hAnsi="Times New Roman" w:cs="Times New Roman"/>
+          <w:color w:val="4472C4" w:themeColor="accent5"/>
+        </w:rPr>
+        <w:t xml:space="preserve">: </w:t>
+      </w:r>
+    </w:p>
+    <w:p>
+      <w:pPr>
+        <w:pStyle w:val="ListParagraph"/>
+        <w:numPr>
+          <w:ilvl w:val="0"/>
+          <w:numId w:val="1"/>
+        </w:numPr>
+        <w:rPr>
+          <w:rFonts w:ascii="Times New Roman" w:hAnsi="Times New Roman" w:cs="Times New Roman"/>
+          <w:color w:val="4472C4" w:themeColor="accent5"/>
+        </w:rPr>
+      </w:pPr>
+      <w:proofErr w:type="spellStart"/>
+      <w:r>
+        <w:rPr>
+          <w:rFonts w:ascii="Times New Roman" w:hAnsi="Times New Roman" w:cs="Times New Roman"/>
+          <w:color w:val="4472C4" w:themeColor="accent5"/>
+        </w:rPr>
+        <w:t>Thống</w:t>
+      </w:r>
+      <w:proofErr w:type="spellEnd"/>
+      <w:r>
+        <w:rPr>
+          <w:rFonts w:ascii="Times New Roman" w:hAnsi="Times New Roman" w:cs="Times New Roman"/>
+          <w:color w:val="4472C4" w:themeColor="accent5"/>
+        </w:rPr>
+        <w:t xml:space="preserve"> </w:t>
+      </w:r>
+      <w:proofErr w:type="spellStart"/>
+      <w:r>
+        <w:rPr>
+          <w:rFonts w:ascii="Times New Roman" w:hAnsi="Times New Roman" w:cs="Times New Roman"/>
+          <w:color w:val="4472C4" w:themeColor="accent5"/>
+        </w:rPr>
+        <w:t>kê</w:t>
+      </w:r>
+      <w:proofErr w:type="spellEnd"/>
+      <w:r>
+        <w:rPr>
+          <w:rFonts w:ascii="Times New Roman" w:hAnsi="Times New Roman" w:cs="Times New Roman"/>
+          <w:color w:val="4472C4" w:themeColor="accent5"/>
+        </w:rPr>
+        <w:t xml:space="preserve"> </w:t>
+      </w:r>
+      <w:proofErr w:type="spellStart"/>
+      <w:r>
+        <w:rPr>
+          <w:rFonts w:ascii="Times New Roman" w:hAnsi="Times New Roman" w:cs="Times New Roman"/>
+          <w:color w:val="4472C4" w:themeColor="accent5"/>
+        </w:rPr>
+        <w:t>theo</w:t>
+      </w:r>
+      <w:proofErr w:type="spellEnd"/>
+      <w:r>
+        <w:rPr>
+          <w:rFonts w:ascii="Times New Roman" w:hAnsi="Times New Roman" w:cs="Times New Roman"/>
+          <w:color w:val="4472C4" w:themeColor="accent5"/>
+        </w:rPr>
+        <w:t xml:space="preserve"> </w:t>
+      </w:r>
+      <w:proofErr w:type="spellStart"/>
+      <w:proofErr w:type="gramStart"/>
+      <w:r>
+        <w:rPr>
+          <w:rFonts w:ascii="Times New Roman" w:hAnsi="Times New Roman" w:cs="Times New Roman"/>
+          <w:color w:val="4472C4" w:themeColor="accent5"/>
+        </w:rPr>
+        <w:t>lớp</w:t>
+      </w:r>
+      <w:proofErr w:type="spellEnd"/>
+      <w:r>
+        <w:rPr>
+          <w:rFonts w:ascii="Times New Roman" w:hAnsi="Times New Roman" w:cs="Times New Roman"/>
+          <w:color w:val="4472C4" w:themeColor="accent5"/>
+        </w:rPr>
+        <w:t xml:space="preserve"> :</w:t>
+      </w:r>
+      <w:proofErr w:type="gramEnd"/>
+      <w:r>
+        <w:rPr>
+          <w:rFonts w:ascii="Times New Roman" w:hAnsi="Times New Roman" w:cs="Times New Roman"/>
+          <w:color w:val="4472C4" w:themeColor="accent5"/>
+        </w:rPr>
+        <w:t xml:space="preserve"> </w:t>
+      </w:r>
+      <w:proofErr w:type="spellStart"/>
+      <w:r>
+        <w:rPr>
+          <w:rFonts w:ascii="Times New Roman" w:hAnsi="Times New Roman" w:cs="Times New Roman"/>
+          <w:color w:val="4472C4" w:themeColor="accent5"/>
+        </w:rPr>
+        <w:t>từ</w:t>
+      </w:r>
+      <w:proofErr w:type="spellEnd"/>
+      <w:r>
+        <w:rPr>
+          <w:rFonts w:ascii="Times New Roman" w:hAnsi="Times New Roman" w:cs="Times New Roman"/>
+          <w:color w:val="4472C4" w:themeColor="accent5"/>
+        </w:rPr>
+        <w:t xml:space="preserve"> </w:t>
+      </w:r>
+      <w:proofErr w:type="spellStart"/>
+      <w:r>
+        <w:rPr>
+          <w:rFonts w:ascii="Times New Roman" w:hAnsi="Times New Roman" w:cs="Times New Roman"/>
+          <w:color w:val="4472C4" w:themeColor="accent5"/>
+        </w:rPr>
+        <w:t>điểm</w:t>
+      </w:r>
+      <w:proofErr w:type="spellEnd"/>
+      <w:r>
+        <w:rPr>
+          <w:rFonts w:ascii="Times New Roman" w:hAnsi="Times New Roman" w:cs="Times New Roman"/>
+          <w:color w:val="4472C4" w:themeColor="accent5"/>
+        </w:rPr>
+        <w:t xml:space="preserve"> </w:t>
+      </w:r>
+      <w:proofErr w:type="spellStart"/>
+      <w:r>
+        <w:rPr>
+          <w:rFonts w:ascii="Times New Roman" w:hAnsi="Times New Roman" w:cs="Times New Roman"/>
+          <w:color w:val="4472C4" w:themeColor="accent5"/>
+        </w:rPr>
+        <w:t>tổng</w:t>
+      </w:r>
+      <w:proofErr w:type="spellEnd"/>
+      <w:r>
+        <w:rPr>
+          <w:rFonts w:ascii="Times New Roman" w:hAnsi="Times New Roman" w:cs="Times New Roman"/>
+          <w:color w:val="4472C4" w:themeColor="accent5"/>
+        </w:rPr>
+        <w:t xml:space="preserve"> </w:t>
+      </w:r>
+      <w:proofErr w:type="spellStart"/>
+      <w:r>
+        <w:rPr>
+          <w:rFonts w:ascii="Times New Roman" w:hAnsi="Times New Roman" w:cs="Times New Roman"/>
+          <w:color w:val="4472C4" w:themeColor="accent5"/>
+        </w:rPr>
+        <w:t>kết</w:t>
+      </w:r>
+      <w:proofErr w:type="spellEnd"/>
+      <w:r>
+        <w:rPr>
+          <w:rFonts w:ascii="Times New Roman" w:hAnsi="Times New Roman" w:cs="Times New Roman"/>
+          <w:color w:val="4472C4" w:themeColor="accent5"/>
+        </w:rPr>
+        <w:t xml:space="preserve"> -&gt; </w:t>
+      </w:r>
+      <w:proofErr w:type="spellStart"/>
+      <w:r>
+        <w:rPr>
+          <w:rFonts w:ascii="Times New Roman" w:hAnsi="Times New Roman" w:cs="Times New Roman"/>
+          <w:color w:val="4472C4" w:themeColor="accent5"/>
+        </w:rPr>
+        <w:t>phần</w:t>
+      </w:r>
+      <w:proofErr w:type="spellEnd"/>
+      <w:r>
+        <w:rPr>
+          <w:rFonts w:ascii="Times New Roman" w:hAnsi="Times New Roman" w:cs="Times New Roman"/>
+          <w:color w:val="4472C4" w:themeColor="accent5"/>
+        </w:rPr>
+        <w:t xml:space="preserve"> </w:t>
+      </w:r>
+      <w:proofErr w:type="spellStart"/>
+      <w:r>
+        <w:rPr>
+          <w:rFonts w:ascii="Times New Roman" w:hAnsi="Times New Roman" w:cs="Times New Roman"/>
+          <w:color w:val="4472C4" w:themeColor="accent5"/>
+        </w:rPr>
+        <w:t>trăm</w:t>
+      </w:r>
+      <w:proofErr w:type="spellEnd"/>
+      <w:r>
+        <w:rPr>
+          <w:rFonts w:ascii="Times New Roman" w:hAnsi="Times New Roman" w:cs="Times New Roman"/>
+          <w:color w:val="4472C4" w:themeColor="accent5"/>
+        </w:rPr>
+        <w:t xml:space="preserve"> </w:t>
+      </w:r>
+      <w:proofErr w:type="spellStart"/>
+      <w:r>
+        <w:rPr>
+          <w:rFonts w:ascii="Times New Roman" w:hAnsi="Times New Roman" w:cs="Times New Roman"/>
+          <w:color w:val="4472C4" w:themeColor="accent5"/>
+        </w:rPr>
+        <w:t>học</w:t>
+      </w:r>
+      <w:proofErr w:type="spellEnd"/>
+      <w:r>
+        <w:rPr>
+          <w:rFonts w:ascii="Times New Roman" w:hAnsi="Times New Roman" w:cs="Times New Roman"/>
+          <w:color w:val="4472C4" w:themeColor="accent5"/>
+        </w:rPr>
+        <w:t xml:space="preserve"> </w:t>
+      </w:r>
+      <w:proofErr w:type="spellStart"/>
+      <w:r>
+        <w:rPr>
+          <w:rFonts w:ascii="Times New Roman" w:hAnsi="Times New Roman" w:cs="Times New Roman"/>
+          <w:color w:val="4472C4" w:themeColor="accent5"/>
+        </w:rPr>
+        <w:t>sinh</w:t>
+      </w:r>
+      <w:proofErr w:type="spellEnd"/>
+      <w:r>
+        <w:rPr>
+          <w:rFonts w:ascii="Times New Roman" w:hAnsi="Times New Roman" w:cs="Times New Roman"/>
+          <w:color w:val="4472C4" w:themeColor="accent5"/>
+        </w:rPr>
+        <w:t xml:space="preserve"> </w:t>
+      </w:r>
+      <w:proofErr w:type="spellStart"/>
+      <w:r>
+        <w:rPr>
+          <w:rFonts w:ascii="Times New Roman" w:hAnsi="Times New Roman" w:cs="Times New Roman"/>
+          <w:color w:val="4472C4" w:themeColor="accent5"/>
+        </w:rPr>
+        <w:t>giỏi</w:t>
+      </w:r>
+      <w:proofErr w:type="spellEnd"/>
+      <w:r>
+        <w:rPr>
+          <w:rFonts w:ascii="Times New Roman" w:hAnsi="Times New Roman" w:cs="Times New Roman"/>
+          <w:color w:val="4472C4" w:themeColor="accent5"/>
+        </w:rPr>
+        <w:t xml:space="preserve">, </w:t>
+      </w:r>
+      <w:proofErr w:type="spellStart"/>
+      <w:r>
+        <w:rPr>
+          <w:rFonts w:ascii="Times New Roman" w:hAnsi="Times New Roman" w:cs="Times New Roman"/>
+          <w:color w:val="4472C4" w:themeColor="accent5"/>
+        </w:rPr>
+        <w:t>khá</w:t>
+      </w:r>
+      <w:proofErr w:type="spellEnd"/>
+      <w:r>
+        <w:rPr>
+          <w:rFonts w:ascii="Times New Roman" w:hAnsi="Times New Roman" w:cs="Times New Roman"/>
+          <w:color w:val="4472C4" w:themeColor="accent5"/>
+        </w:rPr>
+        <w:t xml:space="preserve">, </w:t>
+      </w:r>
+      <w:proofErr w:type="spellStart"/>
+      <w:r>
+        <w:rPr>
+          <w:rFonts w:ascii="Times New Roman" w:hAnsi="Times New Roman" w:cs="Times New Roman"/>
+          <w:color w:val="4472C4" w:themeColor="accent5"/>
+        </w:rPr>
+        <w:t>tb</w:t>
+      </w:r>
+      <w:proofErr w:type="spellEnd"/>
+      <w:r>
+        <w:rPr>
+          <w:rFonts w:ascii="Times New Roman" w:hAnsi="Times New Roman" w:cs="Times New Roman"/>
+          <w:color w:val="4472C4" w:themeColor="accent5"/>
+        </w:rPr>
+        <w:t xml:space="preserve">, </w:t>
+      </w:r>
+      <w:proofErr w:type="spellStart"/>
+      <w:r>
+        <w:rPr>
+          <w:rFonts w:ascii="Times New Roman" w:hAnsi="Times New Roman" w:cs="Times New Roman"/>
+          <w:color w:val="4472C4" w:themeColor="accent5"/>
+        </w:rPr>
+        <w:t>học</w:t>
+      </w:r>
+      <w:proofErr w:type="spellEnd"/>
+      <w:r>
+        <w:rPr>
+          <w:rFonts w:ascii="Times New Roman" w:hAnsi="Times New Roman" w:cs="Times New Roman"/>
+          <w:color w:val="4472C4" w:themeColor="accent5"/>
+        </w:rPr>
+        <w:t xml:space="preserve"> </w:t>
+      </w:r>
+      <w:proofErr w:type="spellStart"/>
+      <w:r>
+        <w:rPr>
+          <w:rFonts w:ascii="Times New Roman" w:hAnsi="Times New Roman" w:cs="Times New Roman"/>
+          <w:color w:val="4472C4" w:themeColor="accent5"/>
+        </w:rPr>
+        <w:t>lại</w:t>
+      </w:r>
+      <w:proofErr w:type="spellEnd"/>
+      <w:r>
+        <w:rPr>
+          <w:rFonts w:ascii="Times New Roman" w:hAnsi="Times New Roman" w:cs="Times New Roman"/>
+          <w:color w:val="4472C4" w:themeColor="accent5"/>
+        </w:rPr>
+        <w:t>.</w:t>
+      </w:r>
+    </w:p>
+    <w:p>
+      <w:pPr>
+        <w:pStyle w:val="ListParagraph"/>
+        <w:numPr>
+          <w:ilvl w:val="0"/>
+          <w:numId w:val="1"/>
+        </w:numPr>
+        <w:rPr>
+          <w:rFonts w:ascii="Times New Roman" w:hAnsi="Times New Roman" w:cs="Times New Roman"/>
+          <w:color w:val="4472C4" w:themeColor="accent5"/>
+        </w:rPr>
+      </w:pPr>
+      <w:proofErr w:type="spellStart"/>
+      <w:r>
+        <w:rPr>
+          <w:rFonts w:ascii="Times New Roman" w:hAnsi="Times New Roman" w:cs="Times New Roman"/>
+          <w:color w:val="4472C4" w:themeColor="accent5"/>
+        </w:rPr>
+        <w:t>Thống</w:t>
+      </w:r>
+      <w:proofErr w:type="spellEnd"/>
+      <w:r>
+        <w:rPr>
+          <w:rFonts w:ascii="Times New Roman" w:hAnsi="Times New Roman" w:cs="Times New Roman"/>
+          <w:color w:val="4472C4" w:themeColor="accent5"/>
+        </w:rPr>
+        <w:t xml:space="preserve"> </w:t>
+      </w:r>
+      <w:proofErr w:type="spellStart"/>
+      <w:r>
+        <w:rPr>
+          <w:rFonts w:ascii="Times New Roman" w:hAnsi="Times New Roman" w:cs="Times New Roman"/>
+          <w:color w:val="4472C4" w:themeColor="accent5"/>
+        </w:rPr>
+        <w:t>kê</w:t>
+      </w:r>
+      <w:proofErr w:type="spellEnd"/>
+      <w:r>
+        <w:rPr>
+          <w:rFonts w:ascii="Times New Roman" w:hAnsi="Times New Roman" w:cs="Times New Roman"/>
+          <w:color w:val="4472C4" w:themeColor="accent5"/>
+        </w:rPr>
+        <w:t xml:space="preserve"> </w:t>
+      </w:r>
+      <w:proofErr w:type="spellStart"/>
+      <w:proofErr w:type="gramStart"/>
+      <w:r>
+        <w:rPr>
+          <w:rFonts w:ascii="Times New Roman" w:hAnsi="Times New Roman" w:cs="Times New Roman"/>
+          <w:color w:val="4472C4" w:themeColor="accent5"/>
+        </w:rPr>
+        <w:t>theo</w:t>
+      </w:r>
+      <w:proofErr w:type="spellEnd"/>
+      <w:proofErr w:type="gramEnd"/>
+      <w:r>
+        <w:rPr>
+          <w:rFonts w:ascii="Times New Roman" w:hAnsi="Times New Roman" w:cs="Times New Roman"/>
+          <w:color w:val="4472C4" w:themeColor="accent5"/>
+        </w:rPr>
+        <w:t xml:space="preserve"> </w:t>
+      </w:r>
+      <w:proofErr w:type="spellStart"/>
+      <w:r>
+        <w:rPr>
+          <w:rFonts w:ascii="Times New Roman" w:hAnsi="Times New Roman" w:cs="Times New Roman"/>
+          <w:color w:val="4472C4" w:themeColor="accent5"/>
+        </w:rPr>
+        <w:t>học</w:t>
+      </w:r>
+      <w:proofErr w:type="spellEnd"/>
+      <w:r>
+        <w:rPr>
+          <w:rFonts w:ascii="Times New Roman" w:hAnsi="Times New Roman" w:cs="Times New Roman"/>
+          <w:color w:val="4472C4" w:themeColor="accent5"/>
+        </w:rPr>
+        <w:t xml:space="preserve"> </w:t>
+      </w:r>
+      <w:proofErr w:type="spellStart"/>
+      <w:r>
+        <w:rPr>
+          <w:rFonts w:ascii="Times New Roman" w:hAnsi="Times New Roman" w:cs="Times New Roman"/>
+          <w:color w:val="4472C4" w:themeColor="accent5"/>
+        </w:rPr>
+        <w:t>kỳ</w:t>
+      </w:r>
+      <w:proofErr w:type="spellEnd"/>
+      <w:r>
+        <w:rPr>
+          <w:rFonts w:ascii="Times New Roman" w:hAnsi="Times New Roman" w:cs="Times New Roman"/>
+          <w:color w:val="4472C4" w:themeColor="accent5"/>
+        </w:rPr>
+        <w:t xml:space="preserve">: GPA </w:t>
+      </w:r>
+      <w:proofErr w:type="spellStart"/>
+      <w:r>
+        <w:rPr>
+          <w:rFonts w:ascii="Times New Roman" w:hAnsi="Times New Roman" w:cs="Times New Roman"/>
+          <w:color w:val="4472C4" w:themeColor="accent5"/>
+        </w:rPr>
+        <w:t>của</w:t>
+      </w:r>
+      <w:proofErr w:type="spellEnd"/>
+      <w:r>
+        <w:rPr>
+          <w:rFonts w:ascii="Times New Roman" w:hAnsi="Times New Roman" w:cs="Times New Roman"/>
+          <w:color w:val="4472C4" w:themeColor="accent5"/>
+        </w:rPr>
+        <w:t xml:space="preserve"> </w:t>
+      </w:r>
+      <w:proofErr w:type="spellStart"/>
+      <w:r>
+        <w:rPr>
+          <w:rFonts w:ascii="Times New Roman" w:hAnsi="Times New Roman" w:cs="Times New Roman"/>
+          <w:color w:val="4472C4" w:themeColor="accent5"/>
+        </w:rPr>
+        <w:t>học</w:t>
+      </w:r>
+      <w:proofErr w:type="spellEnd"/>
+      <w:r>
+        <w:rPr>
+          <w:rFonts w:ascii="Times New Roman" w:hAnsi="Times New Roman" w:cs="Times New Roman"/>
+          <w:color w:val="4472C4" w:themeColor="accent5"/>
+        </w:rPr>
+        <w:t xml:space="preserve"> </w:t>
+      </w:r>
+      <w:proofErr w:type="spellStart"/>
+      <w:r>
+        <w:rPr>
+          <w:rFonts w:ascii="Times New Roman" w:hAnsi="Times New Roman" w:cs="Times New Roman"/>
+          <w:color w:val="4472C4" w:themeColor="accent5"/>
+        </w:rPr>
+        <w:t>sinh</w:t>
+      </w:r>
+      <w:proofErr w:type="spellEnd"/>
+      <w:r>
+        <w:rPr>
+          <w:rFonts w:ascii="Times New Roman" w:hAnsi="Times New Roman" w:cs="Times New Roman"/>
+          <w:color w:val="4472C4" w:themeColor="accent5"/>
+        </w:rPr>
+        <w:t xml:space="preserve"> </w:t>
+      </w:r>
+      <w:proofErr w:type="spellStart"/>
+      <w:r>
+        <w:rPr>
+          <w:rFonts w:ascii="Times New Roman" w:hAnsi="Times New Roman" w:cs="Times New Roman"/>
+          <w:color w:val="4472C4" w:themeColor="accent5"/>
+        </w:rPr>
+        <w:t>theo</w:t>
+      </w:r>
+      <w:proofErr w:type="spellEnd"/>
+      <w:r>
+        <w:rPr>
+          <w:rFonts w:ascii="Times New Roman" w:hAnsi="Times New Roman" w:cs="Times New Roman"/>
+          <w:color w:val="4472C4" w:themeColor="accent5"/>
+        </w:rPr>
+        <w:t xml:space="preserve"> </w:t>
+      </w:r>
+      <w:proofErr w:type="spellStart"/>
+      <w:r>
+        <w:rPr>
+          <w:rFonts w:ascii="Times New Roman" w:hAnsi="Times New Roman" w:cs="Times New Roman"/>
+          <w:color w:val="4472C4" w:themeColor="accent5"/>
+        </w:rPr>
+        <w:t>tất</w:t>
+      </w:r>
+      <w:proofErr w:type="spellEnd"/>
+      <w:r>
+        <w:rPr>
+          <w:rFonts w:ascii="Times New Roman" w:hAnsi="Times New Roman" w:cs="Times New Roman"/>
+          <w:color w:val="4472C4" w:themeColor="accent5"/>
+        </w:rPr>
+        <w:t xml:space="preserve"> </w:t>
+      </w:r>
+      <w:proofErr w:type="spellStart"/>
+      <w:r>
+        <w:rPr>
+          <w:rFonts w:ascii="Times New Roman" w:hAnsi="Times New Roman" w:cs="Times New Roman"/>
+          <w:color w:val="4472C4" w:themeColor="accent5"/>
+        </w:rPr>
+        <w:t>cả</w:t>
+      </w:r>
+      <w:proofErr w:type="spellEnd"/>
+      <w:r>
+        <w:rPr>
+          <w:rFonts w:ascii="Times New Roman" w:hAnsi="Times New Roman" w:cs="Times New Roman"/>
+          <w:color w:val="4472C4" w:themeColor="accent5"/>
+        </w:rPr>
+        <w:t xml:space="preserve"> </w:t>
+      </w:r>
+      <w:proofErr w:type="spellStart"/>
+      <w:r>
+        <w:rPr>
+          <w:rFonts w:ascii="Times New Roman" w:hAnsi="Times New Roman" w:cs="Times New Roman"/>
+          <w:color w:val="4472C4" w:themeColor="accent5"/>
+        </w:rPr>
+        <w:t>môn</w:t>
+      </w:r>
+      <w:bookmarkStart w:id="0" w:name="_GoBack"/>
+      <w:bookmarkEnd w:id="0"/>
+      <w:proofErr w:type="spellEnd"/>
+      <w:r>
+        <w:rPr>
+          <w:rFonts w:ascii="Times New Roman" w:hAnsi="Times New Roman" w:cs="Times New Roman"/>
+          <w:color w:val="4472C4" w:themeColor="accent5"/>
+        </w:rPr>
+        <w:t xml:space="preserve"> </w:t>
+      </w:r>
+      <w:proofErr w:type="spellStart"/>
+      <w:r>
+        <w:rPr>
+          <w:rFonts w:ascii="Times New Roman" w:hAnsi="Times New Roman" w:cs="Times New Roman"/>
+          <w:color w:val="4472C4" w:themeColor="accent5"/>
+        </w:rPr>
+        <w:t>học</w:t>
+      </w:r>
+      <w:proofErr w:type="spellEnd"/>
+      <w:r>
+        <w:rPr>
+          <w:rFonts w:ascii="Times New Roman" w:hAnsi="Times New Roman" w:cs="Times New Roman"/>
+          <w:color w:val="4472C4" w:themeColor="accent5"/>
+        </w:rPr>
+        <w:t xml:space="preserve">. </w:t>
+      </w:r>
+    </w:p>
+    <w:p>
+      <w:pPr>
+        <w:rPr>
+          <w:rFonts w:ascii="Times New Roman" w:hAnsi="Times New Roman" w:cs="Times New Roman"/>
+          <w:color w:val="4472C4" w:themeColor="accent5"/>
+        </w:rPr>
+      </w:pPr>
+      <w:r>
+        <w:rPr>
+          <w:rFonts w:ascii="Times New Roman" w:hAnsi="Times New Roman" w:cs="Times New Roman"/>
+          <w:color w:val="4472C4" w:themeColor="accent5"/>
+        </w:rPr>
+        <w:t xml:space="preserve">Vấn </w:t>
+      </w:r>
+      <w:proofErr w:type="spellStart"/>
+      <w:r>
+        <w:rPr>
+          <w:rFonts w:ascii="Times New Roman" w:hAnsi="Times New Roman" w:cs="Times New Roman"/>
+          <w:color w:val="4472C4" w:themeColor="accent5"/>
+        </w:rPr>
+        <w:t>đề</w:t>
+      </w:r>
+      <w:proofErr w:type="spellEnd"/>
+      <w:r>
+        <w:rPr>
+          <w:rFonts w:ascii="Times New Roman" w:hAnsi="Times New Roman" w:cs="Times New Roman"/>
+          <w:color w:val="4472C4" w:themeColor="accent5"/>
+        </w:rPr>
+        <w:t xml:space="preserve"> 3.</w:t>
+      </w:r>
+    </w:p>
+    <w:p>
+      <w:pPr>
+        <w:rPr>
+          <w:rFonts w:ascii="Times New Roman" w:hAnsi="Times New Roman" w:cs="Times New Roman"/>
+          <w:color w:val="4472C4" w:themeColor="accent5"/>
+        </w:rPr>
+      </w:pPr>
+      <w:proofErr w:type="spellStart"/>
+      <w:r>
+        <w:rPr>
+          <w:rFonts w:ascii="Times New Roman" w:hAnsi="Times New Roman" w:cs="Times New Roman"/>
+          <w:color w:val="4472C4" w:themeColor="accent5"/>
+        </w:rPr>
+        <w:t>Tạo</w:t>
+      </w:r>
+      <w:proofErr w:type="spellEnd"/>
+      <w:r>
+        <w:rPr>
+          <w:rFonts w:ascii="Times New Roman" w:hAnsi="Times New Roman" w:cs="Times New Roman"/>
+          <w:color w:val="4472C4" w:themeColor="accent5"/>
+        </w:rPr>
+        <w:t xml:space="preserve"> report </w:t>
+      </w:r>
+      <w:proofErr w:type="spellStart"/>
+      <w:r>
+        <w:rPr>
+          <w:rFonts w:ascii="Times New Roman" w:hAnsi="Times New Roman" w:cs="Times New Roman"/>
+          <w:color w:val="4472C4" w:themeColor="accent5"/>
+        </w:rPr>
+        <w:t>hiển</w:t>
+      </w:r>
+      <w:proofErr w:type="spellEnd"/>
+      <w:r>
+        <w:rPr>
+          <w:rFonts w:ascii="Times New Roman" w:hAnsi="Times New Roman" w:cs="Times New Roman"/>
+          <w:color w:val="4472C4" w:themeColor="accent5"/>
+        </w:rPr>
+        <w:t xml:space="preserve"> </w:t>
+      </w:r>
+      <w:proofErr w:type="spellStart"/>
+      <w:r>
+        <w:rPr>
+          <w:rFonts w:ascii="Times New Roman" w:hAnsi="Times New Roman" w:cs="Times New Roman"/>
+          <w:color w:val="4472C4" w:themeColor="accent5"/>
+        </w:rPr>
+        <w:t>thị</w:t>
+      </w:r>
+      <w:proofErr w:type="spellEnd"/>
+      <w:r>
+        <w:rPr>
+          <w:rFonts w:ascii="Times New Roman" w:hAnsi="Times New Roman" w:cs="Times New Roman"/>
+          <w:color w:val="4472C4" w:themeColor="accent5"/>
+        </w:rPr>
+        <w:t xml:space="preserve"> </w:t>
+      </w:r>
+      <w:proofErr w:type="spellStart"/>
+      <w:r>
+        <w:rPr>
+          <w:rFonts w:ascii="Times New Roman" w:hAnsi="Times New Roman" w:cs="Times New Roman"/>
+          <w:color w:val="4472C4" w:themeColor="accent5"/>
+        </w:rPr>
+        <w:t>dữ</w:t>
+      </w:r>
+      <w:proofErr w:type="spellEnd"/>
+      <w:r>
+        <w:rPr>
+          <w:rFonts w:ascii="Times New Roman" w:hAnsi="Times New Roman" w:cs="Times New Roman"/>
+          <w:color w:val="4472C4" w:themeColor="accent5"/>
+        </w:rPr>
+        <w:t xml:space="preserve"> </w:t>
+      </w:r>
+      <w:proofErr w:type="spellStart"/>
+      <w:r>
+        <w:rPr>
+          <w:rFonts w:ascii="Times New Roman" w:hAnsi="Times New Roman" w:cs="Times New Roman"/>
+          <w:color w:val="4472C4" w:themeColor="accent5"/>
+        </w:rPr>
+        <w:t>liệu</w:t>
+      </w:r>
+      <w:proofErr w:type="spellEnd"/>
+      <w:r>
+        <w:rPr>
+          <w:rFonts w:ascii="Times New Roman" w:hAnsi="Times New Roman" w:cs="Times New Roman"/>
+          <w:color w:val="4472C4" w:themeColor="accent5"/>
+        </w:rPr>
+        <w:t xml:space="preserve">. </w:t>
+      </w:r>
+    </w:p>
+    <w:p>
+      <w:pPr>
+        <w:rPr>
+          <w:rFonts w:ascii="Times New Roman" w:hAnsi="Times New Roman" w:cs="Times New Roman"/>
+          <w:color w:val="4472C4" w:themeColor="accent5"/>
+          <w:lang w:val="vi-VN"/>
+        </w:rPr>
+      </w:pPr>
+    </w:p>
+    <w:p>
+      <w:pPr>
+        <w:rPr>
+          <w:rFonts w:ascii="Times New Roman" w:hAnsi="Times New Roman" w:cs="Times New Roman"/>
+          <w:color w:val="4472C4" w:themeColor="accent5"/>
+          <w:lang w:val="vi-VN"/>
+        </w:rPr>
+      </w:pPr>
+    </w:p>
+    <w:p>
+      <w:pPr>
+        <w:rPr>
+          <w:rFonts w:ascii="Times New Roman" w:hAnsi="Times New Roman" w:cs="Times New Roman"/>
+          <w:color w:val="4472C4" w:themeColor="accent5"/>
+          <w:lang w:val="vi-VN"/>
+        </w:rPr>
+      </w:pPr>
+    </w:p>
+    <w:p>
+      <w:pPr>
+        <w:rPr>
+          <w:rFonts w:ascii="Times New Roman" w:hAnsi="Times New Roman" w:cs="Times New Roman"/>
+          <w:color w:val="4472C4" w:themeColor="accent5"/>
+          <w:lang w:val="vi-VN"/>
+        </w:rPr>
+      </w:pPr>
+    </w:p>
+    <w:p>
+      <w:pPr>
+        <w:rPr>
+          <w:rFonts w:ascii="Times New Roman" w:hAnsi="Times New Roman" w:cs="Times New Roman"/>
+          <w:color w:val="4472C4" w:themeColor="accent5"/>
+          <w:lang w:val="vi-VN"/>
+        </w:rPr>
+      </w:pPr>
+    </w:p>
+    <w:p>
+      <w:pPr>
+        <w:rPr>
+          <w:rFonts w:ascii="Times New Roman" w:hAnsi="Times New Roman" w:cs="Times New Roman"/>
+          <w:color w:val="4472C4" w:themeColor="accent5"/>
+          <w:lang w:val="vi-VN"/>
+        </w:rPr>
+      </w:pPr>
+    </w:p>
+    <w:p>
+      <w:pPr>
+        <w:rPr>
+          <w:rFonts w:ascii="Times New Roman" w:hAnsi="Times New Roman" w:cs="Times New Roman"/>
+          <w:color w:val="4472C4" w:themeColor="accent5"/>
+          <w:lang w:val="vi-VN"/>
+        </w:rPr>
+      </w:pPr>
+    </w:p>
+    <w:p>
+      <w:pPr>
+        <w:rPr>
+          <w:rFonts w:ascii="Times New Roman" w:hAnsi="Times New Roman" w:cs="Times New Roman"/>
+          <w:color w:val="4472C4" w:themeColor="accent5"/>
+          <w:lang w:val="vi-VN"/>
+        </w:rPr>
+      </w:pPr>
+    </w:p>
+    <w:p>
+      <w:pPr>
+        <w:rPr>
+          <w:rFonts w:ascii="Times New Roman" w:hAnsi="Times New Roman" w:cs="Times New Roman"/>
+          <w:color w:val="4472C4" w:themeColor="accent5"/>
+          <w:lang w:val="vi-VN"/>
+        </w:rPr>
+      </w:pPr>
+    </w:p>
+    <w:p>
+      <w:pPr>
+        <w:rPr>
+          <w:rFonts w:ascii="Times New Roman" w:hAnsi="Times New Roman" w:cs="Times New Roman"/>
+          <w:color w:val="4472C4" w:themeColor="accent5"/>
+          <w:lang w:val="vi-VN"/>
+        </w:rPr>
+      </w:pPr>
+    </w:p>
+    <w:p>
+      <w:pPr>
+        <w:rPr>
+          <w:rFonts w:ascii="Times New Roman" w:hAnsi="Times New Roman" w:cs="Times New Roman"/>
+          <w:color w:val="4472C4" w:themeColor="accent5"/>
+          <w:lang w:val="vi-VN"/>
+        </w:rPr>
+      </w:pPr>
+    </w:p>
+    <w:p>
+      <w:pPr>
+        <w:rPr>
+          <w:rFonts w:ascii="Times New Roman" w:hAnsi="Times New Roman" w:cs="Times New Roman"/>
+          <w:color w:val="4472C4" w:themeColor="accent5"/>
+          <w:lang w:val="vi-VN"/>
+        </w:rPr>
+      </w:pPr>
+      <w:r>
+        <w:rPr>
+          <w:rFonts w:ascii="Times New Roman" w:hAnsi="Times New Roman" w:cs="Times New Roman"/>
+          <w:color w:val="4472C4" w:themeColor="accent5"/>
+          <w:lang w:val="vi-VN"/>
+        </w:rPr>
         <w:t xml:space="preserve">A. Quản lý đăng nhập. </w:t>
       </w:r>
     </w:p>
@@ -1414,8 +3403,6 @@
         </w:rPr>
         <w:t xml:space="preserve">Có 5 form con.  </w:t>
       </w:r>
-      <w:bookmarkStart w:id="0" w:name="_GoBack"/>
-      <w:bookmarkEnd w:id="0"/>
     </w:p>
     <w:p>
       <w:pPr>
@@ -2787,6 +4774,119 @@
     </w:lvl>
   </w:abstractNum>
   <w:abstractNum w:abstractNumId="5" w15:restartNumberingAfterBreak="0">
+    <w:nsid w:val="4D63088B"/>
+    <w:multiLevelType w:val="hybridMultilevel"/>
+    <w:tmpl w:val="E82C917E"/>
+    <w:lvl w:ilvl="0" w:tplc="485EAAC6">
+      <w:start w:val="5"/>
+      <w:numFmt w:val="bullet"/>
+      <w:lvlText w:val=""/>
+      <w:lvlJc w:val="left"/>
+      <w:pPr>
+        <w:ind w:left="408" w:hanging="360"/>
+      </w:pPr>
+      <w:rPr>
+        <w:rFonts w:ascii="Wingdings" w:eastAsiaTheme="minorHAnsi" w:hAnsi="Wingdings" w:cs="Times New Roman" w:hint="default"/>
+      </w:rPr>
+    </w:lvl>
+    <w:lvl w:ilvl="1" w:tplc="04090003" w:tentative="1">
+      <w:start w:val="1"/>
+      <w:numFmt w:val="bullet"/>
+      <w:lvlText w:val="o"/>
+      <w:lvlJc w:val="left"/>
+      <w:pPr>
+        <w:ind w:left="1128" w:hanging="360"/>
+      </w:pPr>
+      <w:rPr>
+        <w:rFonts w:ascii="Courier New" w:hAnsi="Courier New" w:cs="Courier New" w:hint="default"/>
+      </w:rPr>
+    </w:lvl>
+    <w:lvl w:ilvl="2" w:tplc="04090005" w:tentative="1">
+      <w:start w:val="1"/>
+      <w:numFmt w:val="bullet"/>
+      <w:lvlText w:val=""/>
+      <w:lvlJc w:val="left"/>
+      <w:pPr>
+        <w:ind w:left="1848" w:hanging="360"/>
+      </w:pPr>
+      <w:rPr>
+        <w:rFonts w:ascii="Wingdings" w:hAnsi="Wingdings" w:hint="default"/>
+      </w:rPr>
+    </w:lvl>
+    <w:lvl w:ilvl="3" w:tplc="04090001" w:tentative="1">
+      <w:start w:val="1"/>
+      <w:numFmt w:val="bullet"/>
+      <w:lvlText w:val=""/>
+      <w:lvlJc w:val="left"/>
+      <w:pPr>
+        <w:ind w:left="2568" w:hanging="360"/>
+      </w:pPr>
+      <w:rPr>
+        <w:rFonts w:ascii="Symbol" w:hAnsi="Symbol" w:hint="default"/>
+      </w:rPr>
+    </w:lvl>
+    <w:lvl w:ilvl="4" w:tplc="04090003" w:tentative="1">
+      <w:start w:val="1"/>
+      <w:numFmt w:val="bullet"/>
+      <w:lvlText w:val="o"/>
+      <w:lvlJc w:val="left"/>
+      <w:pPr>
+        <w:ind w:left="3288" w:hanging="360"/>
+      </w:pPr>
+      <w:rPr>
+        <w:rFonts w:ascii="Courier New" w:hAnsi="Courier New" w:cs="Courier New" w:hint="default"/>
+      </w:rPr>
+    </w:lvl>
+    <w:lvl w:ilvl="5" w:tplc="04090005" w:tentative="1">
+      <w:start w:val="1"/>
+      <w:numFmt w:val="bullet"/>
+      <w:lvlText w:val=""/>
+      <w:lvlJc w:val="left"/>
+      <w:pPr>
+        <w:ind w:left="4008" w:hanging="360"/>
+      </w:pPr>
+      <w:rPr>
+        <w:rFonts w:ascii="Wingdings" w:hAnsi="Wingdings" w:hint="default"/>
+      </w:rPr>
+    </w:lvl>
+    <w:lvl w:ilvl="6" w:tplc="04090001" w:tentative="1">
+      <w:start w:val="1"/>
+      <w:numFmt w:val="bullet"/>
+      <w:lvlText w:val=""/>
+      <w:lvlJc w:val="left"/>
+      <w:pPr>
+        <w:ind w:left="4728" w:hanging="360"/>
+      </w:pPr>
+      <w:rPr>
+        <w:rFonts w:ascii="Symbol" w:hAnsi="Symbol" w:hint="default"/>
+      </w:rPr>
+    </w:lvl>
+    <w:lvl w:ilvl="7" w:tplc="04090003" w:tentative="1">
+      <w:start w:val="1"/>
+      <w:numFmt w:val="bullet"/>
+      <w:lvlText w:val="o"/>
+      <w:lvlJc w:val="left"/>
+      <w:pPr>
+        <w:ind w:left="5448" w:hanging="360"/>
+      </w:pPr>
+      <w:rPr>
+        <w:rFonts w:ascii="Courier New" w:hAnsi="Courier New" w:cs="Courier New" w:hint="default"/>
+      </w:rPr>
+    </w:lvl>
+    <w:lvl w:ilvl="8" w:tplc="04090005" w:tentative="1">
+      <w:start w:val="1"/>
+      <w:numFmt w:val="bullet"/>
+      <w:lvlText w:val=""/>
+      <w:lvlJc w:val="left"/>
+      <w:pPr>
+        <w:ind w:left="6168" w:hanging="360"/>
+      </w:pPr>
+      <w:rPr>
+        <w:rFonts w:ascii="Wingdings" w:hAnsi="Wingdings" w:hint="default"/>
+      </w:rPr>
+    </w:lvl>
+  </w:abstractNum>
+  <w:abstractNum w:abstractNumId="6" w15:restartNumberingAfterBreak="0">
     <w:nsid w:val="4E3B767D"/>
     <w:multiLevelType w:val="hybridMultilevel"/>
     <w:tmpl w:val="94786C88"/>
@@ -2875,7 +4975,7 @@
       </w:pPr>
     </w:lvl>
   </w:abstractNum>
-  <w:abstractNum w:abstractNumId="6" w15:restartNumberingAfterBreak="0">
+  <w:abstractNum w:abstractNumId="7" w15:restartNumberingAfterBreak="0">
     <w:nsid w:val="551D12BA"/>
     <w:multiLevelType w:val="hybridMultilevel"/>
     <w:tmpl w:val="D0E0A42A"/>
@@ -2964,7 +5064,7 @@
       </w:pPr>
     </w:lvl>
   </w:abstractNum>
-  <w:abstractNum w:abstractNumId="7" w15:restartNumberingAfterBreak="0">
+  <w:abstractNum w:abstractNumId="8" w15:restartNumberingAfterBreak="0">
     <w:nsid w:val="775B3DC9"/>
     <w:multiLevelType w:val="hybridMultilevel"/>
     <w:tmpl w:val="860E44CA"/>
@@ -3078,7 +5178,7 @@
     </w:lvl>
   </w:abstractNum>
   <w:num w:numId="1">
-    <w:abstractNumId w:val="7"/>
+    <w:abstractNumId w:val="8"/>
   </w:num>
   <w:num w:numId="2">
     <w:abstractNumId w:val="4"/>
@@ -3087,7 +5187,7 @@
     <w:abstractNumId w:val="0"/>
   </w:num>
   <w:num w:numId="4">
-    <w:abstractNumId w:val="6"/>
+    <w:abstractNumId w:val="7"/>
   </w:num>
   <w:num w:numId="5">
     <w:abstractNumId w:val="2"/>
@@ -3099,6 +5199,9 @@
     <w:abstractNumId w:val="3"/>
   </w:num>
   <w:num w:numId="8">
+    <w:abstractNumId w:val="6"/>
+  </w:num>
+  <w:num w:numId="9">
     <w:abstractNumId w:val="5"/>
   </w:num>
 </w:numbering>
